--- a/PROYECTO 1/DOCUMENTACION-G15 PROYECTO1.pdf.docx
+++ b/PROYECTO 1/DOCUMENTACION-G15 PROYECTO1.pdf.docx
@@ -55,11 +55,9 @@
       <w:r>
         <w:t xml:space="preserve"> </w:t>
       </w:r>
-      <w:proofErr w:type="gramStart"/>
-      <w:r>
-        <w:t>Marzo</w:t>
-      </w:r>
-      <w:proofErr w:type="gramEnd"/>
+      <w:r>
+        <w:t>marzo</w:t>
+      </w:r>
       <w:r>
         <w:t xml:space="preserve"> 2022)</w:t>
       </w:r>
@@ -107,13 +105,7 @@
         <w:rPr>
           <w:sz w:val="22"/>
         </w:rPr>
-        <w:t>Álvarez Salazar 2017003</w:t>
-      </w:r>
-      <w:r>
-        <w:rPr>
-          <w:sz w:val="22"/>
-        </w:rPr>
-        <w:t xml:space="preserve">26, Cristian Estuardo Herrera Poncio 201603198, Cesar Leonel Chamale </w:t>
+        <w:t xml:space="preserve">Álvarez Salazar 201700326, Cristian Estuardo Herrera Poncio 201603198, Cesar Leonel Chamale </w:t>
       </w:r>
     </w:p>
     <w:p>
@@ -456,19 +448,7 @@
         <w:t>Jardín Filtrante</w:t>
       </w:r>
       <w:r>
-        <w:t xml:space="preserve"> para por medio de este poder filtrar </w:t>
-      </w:r>
-      <w:r>
-        <w:t>las aguas grises y las convierta en agua</w:t>
-      </w:r>
-      <w:r>
-        <w:t xml:space="preserve"> </w:t>
-      </w:r>
-      <w:r>
-        <w:t>limpia</w:t>
-      </w:r>
-      <w:r>
-        <w:t xml:space="preserve">, de esta manera </w:t>
+        <w:t xml:space="preserve"> para por medio de este poder filtrar las aguas grises y las convierta en agua limpia, de esta manera </w:t>
       </w:r>
       <w:r>
         <w:t>pudiendo</w:t>
@@ -517,18 +497,6 @@
     </w:p>
     <w:p>
       <w:pPr>
-        <w:spacing w:after="121"/>
-        <w:ind w:left="0" w:right="0" w:firstLine="0"/>
-      </w:pPr>
-    </w:p>
-    <w:p>
-      <w:pPr>
-        <w:spacing w:after="121"/>
-        <w:ind w:left="0" w:right="0" w:firstLine="0"/>
-      </w:pPr>
-    </w:p>
-    <w:p>
-      <w:pPr>
         <w:pStyle w:val="Heading2"/>
         <w:ind w:left="137"/>
       </w:pPr>
@@ -538,10 +506,16 @@
     </w:p>
     <w:p>
       <w:pPr>
-        <w:ind w:left="663" w:right="0" w:firstLine="0"/>
-      </w:pPr>
-      <w:r>
-        <w:t xml:space="preserve"> </w:t>
+        <w:ind w:right="0"/>
+      </w:pPr>
+      <w:r>
+        <w:t xml:space="preserve">Como Primer paso se </w:t>
+      </w:r>
+      <w:r>
+        <w:t>dibujó</w:t>
+      </w:r>
+      <w:r>
+        <w:t xml:space="preserve"> un boceto de la posible construcción el modelo a lo largo de la planeación el boceto llego a loa planos descritos desde la imagen I – III.:</w:t>
       </w:r>
     </w:p>
     <w:tbl>
@@ -553,14 +527,11 @@
         <w:tblInd w:w="0" w:type="dxa"/>
         <w:tblCellMar>
           <w:top w:w="25" w:type="dxa"/>
-          <w:left w:w="0" w:type="dxa"/>
-          <w:bottom w:w="0" w:type="dxa"/>
-          <w:right w:w="0" w:type="dxa"/>
         </w:tblCellMar>
         <w:tblLook w:val="04A0" w:firstRow="1" w:lastRow="0" w:firstColumn="1" w:lastColumn="0" w:noHBand="0" w:noVBand="1"/>
       </w:tblPr>
       <w:tblGrid>
-        <w:gridCol w:w="5105"/>
+        <w:gridCol w:w="5112"/>
       </w:tblGrid>
       <w:tr>
         <w:trPr>
@@ -578,12 +549,13 @@
           </w:tcPr>
           <w:p>
             <w:pPr>
+              <w:pStyle w:val="ListParagraph"/>
               <w:numPr>
                 <w:ilvl w:val="0"/>
-                <w:numId w:val="4"/>
+                <w:numId w:val="7"/>
               </w:numPr>
               <w:spacing w:after="2" w:line="259" w:lineRule="auto"/>
-              <w:ind w:left="581" w:right="0" w:hanging="110"/>
+              <w:ind w:right="0"/>
               <w:jc w:val="left"/>
             </w:pPr>
             <w:r>
@@ -594,32 +566,9 @@
             </w:r>
             <w:r>
               <w:rPr>
-                <w:sz w:val="16"/>
-              </w:rPr>
-              <w:t xml:space="preserve">I </w:t>
-            </w:r>
-          </w:p>
-          <w:p>
-            <w:pPr>
-              <w:numPr>
-                <w:ilvl w:val="0"/>
-                <w:numId w:val="4"/>
-              </w:numPr>
-              <w:spacing w:line="259" w:lineRule="auto"/>
-              <w:ind w:left="581" w:right="0" w:hanging="110"/>
-              <w:jc w:val="left"/>
-            </w:pPr>
-            <w:r>
-              <w:rPr>
-                <w:sz w:val="16"/>
-              </w:rPr>
-              <w:t>B</w:t>
-            </w:r>
-            <w:r>
-              <w:rPr>
                 <w:sz w:val="13"/>
               </w:rPr>
-              <w:t xml:space="preserve">OCETO DE LA BASE DEL MODELO CON MEDIDAS APROXIMADAS </w:t>
+              <w:t>I</w:t>
             </w:r>
             <w:r>
               <w:rPr>
@@ -630,105 +579,270 @@
           </w:p>
           <w:p>
             <w:pPr>
-              <w:spacing w:after="2902" w:line="259" w:lineRule="auto"/>
-              <w:ind w:left="0" w:right="0" w:firstLine="0"/>
+              <w:spacing w:line="259" w:lineRule="auto"/>
+              <w:ind w:left="581" w:right="0" w:firstLine="0"/>
               <w:jc w:val="left"/>
             </w:pPr>
             <w:r>
+              <w:rPr>
+                <w:noProof/>
+              </w:rPr>
+              <w:drawing>
+                <wp:inline distT="0" distB="0" distL="0" distR="0" wp14:anchorId="5FBF18C4" wp14:editId="4125F490">
+                  <wp:extent cx="2718626" cy="1531620"/>
+                  <wp:effectExtent l="0" t="0" r="5715" b="0"/>
+                  <wp:docPr id="3" name="Picture 3"/>
+                  <wp:cNvGraphicFramePr>
+                    <a:graphicFrameLocks xmlns:a="http://schemas.openxmlformats.org/drawingml/2006/main" noChangeAspect="1"/>
+                  </wp:cNvGraphicFramePr>
+                  <a:graphic xmlns:a="http://schemas.openxmlformats.org/drawingml/2006/main">
+                    <a:graphicData uri="http://schemas.openxmlformats.org/drawingml/2006/picture">
+                      <pic:pic xmlns:pic="http://schemas.openxmlformats.org/drawingml/2006/picture">
+                        <pic:nvPicPr>
+                          <pic:cNvPr id="0" name="Picture 11"/>
+                          <pic:cNvPicPr>
+                            <a:picLocks noChangeAspect="1" noChangeArrowheads="1"/>
+                          </pic:cNvPicPr>
+                        </pic:nvPicPr>
+                        <pic:blipFill>
+                          <a:blip r:embed="rId10" cstate="print">
+                            <a:extLst>
+                              <a:ext uri="{28A0092B-C50C-407E-A947-70E740481C1C}">
+                                <a14:useLocalDpi xmlns:a14="http://schemas.microsoft.com/office/drawing/2010/main" val="0"/>
+                              </a:ext>
+                            </a:extLst>
+                          </a:blip>
+                          <a:srcRect/>
+                          <a:stretch>
+                            <a:fillRect/>
+                          </a:stretch>
+                        </pic:blipFill>
+                        <pic:spPr bwMode="auto">
+                          <a:xfrm>
+                            <a:off x="0" y="0"/>
+                            <a:ext cx="2723467" cy="1534348"/>
+                          </a:xfrm>
+                          <a:prstGeom prst="rect">
+                            <a:avLst/>
+                          </a:prstGeom>
+                          <a:noFill/>
+                          <a:ln>
+                            <a:noFill/>
+                          </a:ln>
+                        </pic:spPr>
+                      </pic:pic>
+                    </a:graphicData>
+                  </a:graphic>
+                </wp:inline>
+              </w:drawing>
+            </w:r>
+          </w:p>
+          <w:p>
+            <w:pPr>
+              <w:spacing w:line="259" w:lineRule="auto"/>
+              <w:ind w:left="581" w:right="0" w:firstLine="0"/>
+              <w:jc w:val="left"/>
+            </w:pPr>
+          </w:p>
+          <w:p>
+            <w:pPr>
+              <w:pStyle w:val="ListParagraph"/>
+              <w:numPr>
+                <w:ilvl w:val="0"/>
+                <w:numId w:val="6"/>
+              </w:numPr>
+              <w:spacing w:line="259" w:lineRule="auto"/>
+              <w:ind w:right="0"/>
+              <w:jc w:val="left"/>
+            </w:pPr>
+            <w:r>
+              <w:rPr>
+                <w:sz w:val="13"/>
+              </w:rPr>
+              <w:t>MAGEN</w:t>
+            </w:r>
+            <w:r>
+              <w:rPr>
+                <w:sz w:val="13"/>
+              </w:rPr>
               <w:t xml:space="preserve"> </w:t>
+            </w:r>
+            <w:r>
+              <w:rPr>
+                <w:sz w:val="13"/>
+              </w:rPr>
+              <w:t>II</w:t>
+            </w:r>
+          </w:p>
+          <w:p>
+            <w:pPr>
+              <w:spacing w:after="0" w:line="259" w:lineRule="auto"/>
+              <w:ind w:left="1301" w:right="0" w:firstLine="0"/>
+              <w:rPr>
+                <w:noProof/>
+              </w:rPr>
+            </w:pPr>
+          </w:p>
+          <w:p>
+            <w:pPr>
+              <w:spacing w:after="0" w:line="259" w:lineRule="auto"/>
+              <w:ind w:left="0" w:right="0" w:firstLine="0"/>
+              <w:jc w:val="center"/>
+            </w:pPr>
+            <w:r>
+              <w:rPr>
+                <w:noProof/>
+              </w:rPr>
+              <w:drawing>
+                <wp:inline distT="0" distB="0" distL="0" distR="0" wp14:anchorId="37764294" wp14:editId="0062D8AA">
+                  <wp:extent cx="1679895" cy="1828800"/>
+                  <wp:effectExtent l="1588" t="0" r="0" b="0"/>
+                  <wp:docPr id="4" name="Picture 4"/>
+                  <wp:cNvGraphicFramePr>
+                    <a:graphicFrameLocks xmlns:a="http://schemas.openxmlformats.org/drawingml/2006/main" noChangeAspect="1"/>
+                  </wp:cNvGraphicFramePr>
+                  <a:graphic xmlns:a="http://schemas.openxmlformats.org/drawingml/2006/main">
+                    <a:graphicData uri="http://schemas.openxmlformats.org/drawingml/2006/picture">
+                      <pic:pic xmlns:pic="http://schemas.openxmlformats.org/drawingml/2006/picture">
+                        <pic:nvPicPr>
+                          <pic:cNvPr id="0" name="Picture 13"/>
+                          <pic:cNvPicPr>
+                            <a:picLocks noChangeAspect="1" noChangeArrowheads="1"/>
+                          </pic:cNvPicPr>
+                        </pic:nvPicPr>
+                        <pic:blipFill rotWithShape="1">
+                          <a:blip r:embed="rId11" cstate="print">
+                            <a:extLst>
+                              <a:ext uri="{28A0092B-C50C-407E-A947-70E740481C1C}">
+                                <a14:useLocalDpi xmlns:a14="http://schemas.microsoft.com/office/drawing/2010/main" val="0"/>
+                              </a:ext>
+                            </a:extLst>
+                          </a:blip>
+                          <a:srcRect l="28580" r="19669"/>
+                          <a:stretch/>
+                        </pic:blipFill>
+                        <pic:spPr bwMode="auto">
+                          <a:xfrm rot="5400000">
+                            <a:off x="0" y="0"/>
+                            <a:ext cx="1679895" cy="1828800"/>
+                          </a:xfrm>
+                          <a:prstGeom prst="rect">
+                            <a:avLst/>
+                          </a:prstGeom>
+                          <a:noFill/>
+                          <a:ln>
+                            <a:noFill/>
+                          </a:ln>
+                          <a:extLst>
+                            <a:ext uri="{53640926-AAD7-44D8-BBD7-CCE9431645EC}">
+                              <a14:shadowObscured xmlns:a14="http://schemas.microsoft.com/office/drawing/2010/main"/>
+                            </a:ext>
+                          </a:extLst>
+                        </pic:spPr>
+                      </pic:pic>
+                    </a:graphicData>
+                  </a:graphic>
+                </wp:inline>
+              </w:drawing>
             </w:r>
           </w:p>
           <w:p>
             <w:pPr>
               <w:spacing w:after="0" w:line="259" w:lineRule="auto"/>
               <w:ind w:left="0" w:right="0" w:firstLine="0"/>
-              <w:jc w:val="left"/>
+              <w:jc w:val="center"/>
             </w:pPr>
-            <w:r>
-              <w:t xml:space="preserve">                   </w:t>
-            </w:r>
           </w:p>
           <w:p>
             <w:pPr>
-              <w:spacing w:after="0" w:line="259" w:lineRule="auto"/>
-              <w:ind w:left="0" w:right="0" w:firstLine="0"/>
+              <w:pStyle w:val="ListParagraph"/>
+              <w:numPr>
+                <w:ilvl w:val="0"/>
+                <w:numId w:val="6"/>
+              </w:numPr>
+              <w:spacing w:line="259" w:lineRule="auto"/>
+              <w:ind w:right="0"/>
               <w:jc w:val="left"/>
-            </w:pPr>
-            <w:r>
-              <w:t xml:space="preserve"> </w:t>
-            </w:r>
-          </w:p>
-          <w:p>
-            <w:pPr>
-              <w:spacing w:after="16" w:line="259" w:lineRule="auto"/>
-              <w:ind w:left="0" w:right="64" w:firstLine="0"/>
-              <w:jc w:val="center"/>
             </w:pPr>
             <w:r>
               <w:rPr>
                 <w:sz w:val="13"/>
               </w:rPr>
-              <w:t xml:space="preserve">MAGEN </w:t>
-            </w:r>
-            <w:r>
-              <w:rPr>
-                <w:sz w:val="16"/>
-              </w:rPr>
-              <w:t xml:space="preserve">II </w:t>
-            </w:r>
-          </w:p>
-          <w:p>
-            <w:pPr>
-              <w:spacing w:after="26" w:line="259" w:lineRule="auto"/>
-              <w:ind w:left="0" w:right="63" w:firstLine="0"/>
-              <w:jc w:val="center"/>
-            </w:pPr>
-            <w:r>
-              <w:rPr>
-                <w:sz w:val="16"/>
-              </w:rPr>
-              <w:t>B</w:t>
+              <w:t>MAGEN II</w:t>
             </w:r>
             <w:r>
               <w:rPr>
                 <w:sz w:val="13"/>
               </w:rPr>
-              <w:t>OCETO DE</w:t>
-            </w:r>
-            <w:r>
-              <w:rPr>
-                <w:sz w:val="13"/>
-              </w:rPr>
-              <w:t>L JARDIN FILTRANTE</w:t>
+              <w:t>I</w:t>
             </w:r>
           </w:p>
           <w:p>
             <w:pPr>
-              <w:spacing w:after="3719" w:line="259" w:lineRule="auto"/>
-              <w:ind w:left="0" w:right="0" w:firstLine="0"/>
+              <w:pStyle w:val="ListParagraph"/>
+              <w:spacing w:line="259" w:lineRule="auto"/>
+              <w:ind w:left="1301" w:right="0" w:firstLine="0"/>
               <w:jc w:val="left"/>
             </w:pPr>
-            <w:r>
-              <w:t xml:space="preserve"> </w:t>
-            </w:r>
           </w:p>
           <w:p>
             <w:pPr>
               <w:spacing w:after="0" w:line="259" w:lineRule="auto"/>
-              <w:ind w:left="0" w:right="0" w:firstLine="0"/>
-            </w:pPr>
-            <w:r>
-              <w:t xml:space="preserve">                        </w:t>
-            </w:r>
-          </w:p>
-          <w:p>
-            <w:pPr>
-              <w:spacing w:after="0" w:line="259" w:lineRule="auto"/>
-              <w:ind w:left="0" w:right="0" w:firstLine="0"/>
+              <w:ind w:right="0"/>
               <w:jc w:val="left"/>
             </w:pPr>
             <w:r>
-              <w:t xml:space="preserve"> </w:t>
+              <w:rPr>
+                <w:noProof/>
+              </w:rPr>
+              <w:drawing>
+                <wp:inline distT="0" distB="0" distL="0" distR="0" wp14:anchorId="36E2835E" wp14:editId="03B5B220">
+                  <wp:extent cx="3246120" cy="1828800"/>
+                  <wp:effectExtent l="0" t="0" r="0" b="0"/>
+                  <wp:docPr id="5" name="Picture 5"/>
+                  <wp:cNvGraphicFramePr>
+                    <a:graphicFrameLocks xmlns:a="http://schemas.openxmlformats.org/drawingml/2006/main" noChangeAspect="1"/>
+                  </wp:cNvGraphicFramePr>
+                  <a:graphic xmlns:a="http://schemas.openxmlformats.org/drawingml/2006/main">
+                    <a:graphicData uri="http://schemas.openxmlformats.org/drawingml/2006/picture">
+                      <pic:pic xmlns:pic="http://schemas.openxmlformats.org/drawingml/2006/picture">
+                        <pic:nvPicPr>
+                          <pic:cNvPr id="0" name="Picture 15"/>
+                          <pic:cNvPicPr>
+                            <a:picLocks noChangeAspect="1" noChangeArrowheads="1"/>
+                          </pic:cNvPicPr>
+                        </pic:nvPicPr>
+                        <pic:blipFill>
+                          <a:blip r:embed="rId12" cstate="print">
+                            <a:extLst>
+                              <a:ext uri="{28A0092B-C50C-407E-A947-70E740481C1C}">
+                                <a14:useLocalDpi xmlns:a14="http://schemas.microsoft.com/office/drawing/2010/main" val="0"/>
+                              </a:ext>
+                            </a:extLst>
+                          </a:blip>
+                          <a:srcRect/>
+                          <a:stretch>
+                            <a:fillRect/>
+                          </a:stretch>
+                        </pic:blipFill>
+                        <pic:spPr bwMode="auto">
+                          <a:xfrm>
+                            <a:off x="0" y="0"/>
+                            <a:ext cx="3246120" cy="1828800"/>
+                          </a:xfrm>
+                          <a:prstGeom prst="rect">
+                            <a:avLst/>
+                          </a:prstGeom>
+                          <a:noFill/>
+                          <a:ln>
+                            <a:noFill/>
+                          </a:ln>
+                        </pic:spPr>
+                      </pic:pic>
+                    </a:graphicData>
+                  </a:graphic>
+                </wp:inline>
+              </w:drawing>
             </w:r>
           </w:p>
         </w:tc>
@@ -736,6 +850,7 @@
     </w:tbl>
     <w:p>
       <w:pPr>
+        <w:ind w:left="0" w:firstLine="0"/>
         <w:sectPr>
           <w:type w:val="continuous"/>
           <w:pgSz w:w="12242" w:h="15842"/>
@@ -750,15 +865,8 @@
     <w:p>
       <w:pPr>
         <w:spacing w:after="0" w:line="259" w:lineRule="auto"/>
-        <w:ind w:left="0" w:right="900" w:firstLine="0"/>
-        <w:jc w:val="right"/>
-      </w:pPr>
-    </w:p>
-    <w:p>
-      <w:pPr>
-        <w:spacing w:after="8" w:line="268" w:lineRule="auto"/>
-        <w:ind w:left="374" w:right="364" w:hanging="10"/>
-        <w:jc w:val="center"/>
+        <w:ind w:left="0" w:right="0" w:firstLine="0"/>
+        <w:jc w:val="left"/>
       </w:pPr>
     </w:p>
     <w:p>
@@ -834,70 +942,63 @@
     <w:p>
       <w:pPr>
         <w:spacing w:after="0" w:line="259" w:lineRule="auto"/>
-        <w:ind w:left="240" w:right="0" w:firstLine="0"/>
+        <w:ind w:right="0"/>
         <w:jc w:val="left"/>
       </w:pPr>
     </w:p>
     <w:p>
       <w:pPr>
         <w:spacing w:after="0" w:line="259" w:lineRule="auto"/>
-        <w:ind w:left="240" w:right="0" w:firstLine="0"/>
+        <w:ind w:right="0"/>
         <w:jc w:val="left"/>
       </w:pPr>
     </w:p>
     <w:p>
       <w:pPr>
         <w:spacing w:after="0" w:line="259" w:lineRule="auto"/>
-        <w:ind w:left="240" w:right="0" w:firstLine="0"/>
+        <w:ind w:right="0"/>
         <w:jc w:val="left"/>
       </w:pPr>
     </w:p>
     <w:p>
       <w:pPr>
         <w:spacing w:after="0" w:line="259" w:lineRule="auto"/>
-        <w:ind w:left="240" w:right="0" w:firstLine="0"/>
+        <w:ind w:right="0"/>
         <w:jc w:val="left"/>
       </w:pPr>
     </w:p>
     <w:p>
       <w:pPr>
         <w:spacing w:after="0" w:line="259" w:lineRule="auto"/>
-        <w:ind w:left="240" w:right="0" w:firstLine="0"/>
+        <w:ind w:right="0"/>
         <w:jc w:val="left"/>
       </w:pPr>
     </w:p>
     <w:p>
       <w:pPr>
         <w:spacing w:after="0" w:line="259" w:lineRule="auto"/>
-        <w:ind w:left="240" w:right="0" w:firstLine="0"/>
+        <w:ind w:right="0"/>
         <w:jc w:val="left"/>
       </w:pPr>
     </w:p>
     <w:p>
       <w:pPr>
         <w:spacing w:after="0" w:line="259" w:lineRule="auto"/>
-        <w:ind w:left="240" w:right="0" w:firstLine="0"/>
+        <w:ind w:right="0"/>
         <w:jc w:val="left"/>
       </w:pPr>
     </w:p>
     <w:p>
       <w:pPr>
         <w:spacing w:after="0" w:line="259" w:lineRule="auto"/>
-        <w:ind w:left="240" w:right="0" w:firstLine="0"/>
+        <w:ind w:right="0"/>
         <w:jc w:val="left"/>
       </w:pPr>
     </w:p>
     <w:p>
       <w:pPr>
         <w:spacing w:after="0" w:line="259" w:lineRule="auto"/>
-        <w:ind w:left="240" w:right="0" w:firstLine="0"/>
-        <w:jc w:val="left"/>
-      </w:pPr>
-    </w:p>
-    <w:p>
-      <w:pPr>
-        <w:spacing w:after="0" w:line="259" w:lineRule="auto"/>
-        <w:ind w:left="240" w:right="0" w:firstLine="0"/>
+        <w:ind w:right="0"/>
         <w:jc w:val="left"/>
       </w:pPr>
     </w:p>
@@ -906,8 +1007,1130 @@
         <w:pStyle w:val="Heading2"/>
         <w:ind w:left="137"/>
       </w:pPr>
+    </w:p>
+    <w:p/>
+    <w:p/>
+    <w:p/>
+    <w:p>
       <w:r>
         <w:lastRenderedPageBreak/>
+        <w:t>B</w:t>
+      </w:r>
+      <w:r>
+        <w:t xml:space="preserve">.  </w:t>
+      </w:r>
+      <w:r>
+        <w:t>materiales y construcción de prototipo</w:t>
+      </w:r>
+      <w:r>
+        <w:t>:</w:t>
+      </w:r>
+    </w:p>
+    <w:p>
+      <w:pPr>
+        <w:pStyle w:val="ListParagraph"/>
+        <w:numPr>
+          <w:ilvl w:val="0"/>
+          <w:numId w:val="6"/>
+        </w:numPr>
+      </w:pPr>
+      <w:r>
+        <w:rPr>
+          <w:sz w:val="13"/>
+        </w:rPr>
+        <w:t>MAGEN</w:t>
+      </w:r>
+      <w:r>
+        <w:rPr>
+          <w:sz w:val="13"/>
+        </w:rPr>
+        <w:t xml:space="preserve"> </w:t>
+      </w:r>
+      <w:r>
+        <w:rPr>
+          <w:sz w:val="13"/>
+        </w:rPr>
+        <w:t>I</w:t>
+      </w:r>
+      <w:r>
+        <w:rPr>
+          <w:sz w:val="13"/>
+        </w:rPr>
+        <w:t>V</w:t>
+      </w:r>
+    </w:p>
+    <w:p>
+      <w:pPr>
+        <w:pStyle w:val="ListParagraph"/>
+        <w:ind w:left="1301" w:firstLine="0"/>
+      </w:pPr>
+    </w:p>
+    <w:p>
+      <w:r>
+        <w:rPr>
+          <w:noProof/>
+        </w:rPr>
+        <w:drawing>
+          <wp:inline distT="0" distB="0" distL="0" distR="0" wp14:anchorId="239600FB" wp14:editId="526C75F0">
+            <wp:extent cx="2994410" cy="3253740"/>
+            <wp:effectExtent l="0" t="0" r="0" b="3810"/>
+            <wp:docPr id="6" name="Picture 6" descr="A picture containing ground, blue, appliance, kitchen appliance&#10;&#10;Description automatically generated"/>
+            <wp:cNvGraphicFramePr>
+              <a:graphicFrameLocks xmlns:a="http://schemas.openxmlformats.org/drawingml/2006/main" noChangeAspect="1"/>
+            </wp:cNvGraphicFramePr>
+            <a:graphic xmlns:a="http://schemas.openxmlformats.org/drawingml/2006/main">
+              <a:graphicData uri="http://schemas.openxmlformats.org/drawingml/2006/picture">
+                <pic:pic xmlns:pic="http://schemas.openxmlformats.org/drawingml/2006/picture">
+                  <pic:nvPicPr>
+                    <pic:cNvPr id="6" name="Picture 6" descr="A picture containing ground, blue, appliance, kitchen appliance&#10;&#10;Description automatically generated"/>
+                    <pic:cNvPicPr>
+                      <a:picLocks noChangeAspect="1" noChangeArrowheads="1"/>
+                    </pic:cNvPicPr>
+                  </pic:nvPicPr>
+                  <pic:blipFill rotWithShape="1">
+                    <a:blip r:embed="rId13" cstate="print">
+                      <a:extLst>
+                        <a:ext uri="{28A0092B-C50C-407E-A947-70E740481C1C}">
+                          <a14:useLocalDpi xmlns:a14="http://schemas.microsoft.com/office/drawing/2010/main" val="0"/>
+                        </a:ext>
+                      </a:extLst>
+                    </a:blip>
+                    <a:srcRect t="8877" b="9632"/>
+                    <a:stretch/>
+                  </pic:blipFill>
+                  <pic:spPr bwMode="auto">
+                    <a:xfrm>
+                      <a:off x="0" y="0"/>
+                      <a:ext cx="2995602" cy="3255035"/>
+                    </a:xfrm>
+                    <a:prstGeom prst="rect">
+                      <a:avLst/>
+                    </a:prstGeom>
+                    <a:noFill/>
+                    <a:ln>
+                      <a:noFill/>
+                    </a:ln>
+                    <a:extLst>
+                      <a:ext uri="{53640926-AAD7-44D8-BBD7-CCE9431645EC}">
+                        <a14:shadowObscured xmlns:a14="http://schemas.microsoft.com/office/drawing/2010/main"/>
+                      </a:ext>
+                    </a:extLst>
+                  </pic:spPr>
+                </pic:pic>
+              </a:graphicData>
+            </a:graphic>
+          </wp:inline>
+        </w:drawing>
+      </w:r>
+    </w:p>
+    <w:p/>
+    <w:p>
+      <w:pPr>
+        <w:pStyle w:val="ListParagraph"/>
+        <w:numPr>
+          <w:ilvl w:val="0"/>
+          <w:numId w:val="6"/>
+        </w:numPr>
+      </w:pPr>
+      <w:r>
+        <w:rPr>
+          <w:sz w:val="13"/>
+        </w:rPr>
+        <w:t xml:space="preserve">MAGEN </w:t>
+      </w:r>
+      <w:r>
+        <w:rPr>
+          <w:sz w:val="13"/>
+        </w:rPr>
+        <w:t>V</w:t>
+      </w:r>
+    </w:p>
+    <w:p/>
+    <w:p>
+      <w:r>
+        <w:rPr>
+          <w:noProof/>
+        </w:rPr>
+        <w:drawing>
+          <wp:inline distT="0" distB="0" distL="0" distR="0" wp14:anchorId="1A56C4B0" wp14:editId="2484CA15">
+            <wp:extent cx="2306193" cy="4101465"/>
+            <wp:effectExtent l="0" t="0" r="0" b="0"/>
+            <wp:docPr id="7" name="Picture 7" descr="A plant in a pot&#10;&#10;Description automatically generated with low confidence"/>
+            <wp:cNvGraphicFramePr>
+              <a:graphicFrameLocks xmlns:a="http://schemas.openxmlformats.org/drawingml/2006/main" noChangeAspect="1"/>
+            </wp:cNvGraphicFramePr>
+            <a:graphic xmlns:a="http://schemas.openxmlformats.org/drawingml/2006/main">
+              <a:graphicData uri="http://schemas.openxmlformats.org/drawingml/2006/picture">
+                <pic:pic xmlns:pic="http://schemas.openxmlformats.org/drawingml/2006/picture">
+                  <pic:nvPicPr>
+                    <pic:cNvPr id="7" name="Picture 7" descr="A plant in a pot&#10;&#10;Description automatically generated with low confidence"/>
+                    <pic:cNvPicPr>
+                      <a:picLocks noChangeAspect="1" noChangeArrowheads="1"/>
+                    </pic:cNvPicPr>
+                  </pic:nvPicPr>
+                  <pic:blipFill>
+                    <a:blip r:embed="rId14" cstate="print">
+                      <a:extLst>
+                        <a:ext uri="{28A0092B-C50C-407E-A947-70E740481C1C}">
+                          <a14:useLocalDpi xmlns:a14="http://schemas.microsoft.com/office/drawing/2010/main" val="0"/>
+                        </a:ext>
+                      </a:extLst>
+                    </a:blip>
+                    <a:srcRect/>
+                    <a:stretch>
+                      <a:fillRect/>
+                    </a:stretch>
+                  </pic:blipFill>
+                  <pic:spPr bwMode="auto">
+                    <a:xfrm>
+                      <a:off x="0" y="0"/>
+                      <a:ext cx="2310625" cy="4109347"/>
+                    </a:xfrm>
+                    <a:prstGeom prst="rect">
+                      <a:avLst/>
+                    </a:prstGeom>
+                    <a:noFill/>
+                    <a:ln>
+                      <a:noFill/>
+                    </a:ln>
+                  </pic:spPr>
+                </pic:pic>
+              </a:graphicData>
+            </a:graphic>
+          </wp:inline>
+        </w:drawing>
+      </w:r>
+    </w:p>
+    <w:p/>
+    <w:p/>
+    <w:p/>
+    <w:p>
+      <w:pPr>
+        <w:pStyle w:val="ListParagraph"/>
+        <w:numPr>
+          <w:ilvl w:val="0"/>
+          <w:numId w:val="6"/>
+        </w:numPr>
+      </w:pPr>
+      <w:r>
+        <w:rPr>
+          <w:sz w:val="13"/>
+        </w:rPr>
+        <w:t xml:space="preserve">MAGEN </w:t>
+      </w:r>
+      <w:r>
+        <w:rPr>
+          <w:sz w:val="13"/>
+        </w:rPr>
+        <w:t>VI</w:t>
+      </w:r>
+    </w:p>
+    <w:p/>
+    <w:p>
+      <w:r>
+        <w:rPr>
+          <w:noProof/>
+        </w:rPr>
+        <w:drawing>
+          <wp:inline distT="0" distB="0" distL="0" distR="0" wp14:anchorId="022C1DE7" wp14:editId="0B15F86F">
+            <wp:extent cx="3218815" cy="1809750"/>
+            <wp:effectExtent l="0" t="0" r="635" b="0"/>
+            <wp:docPr id="9" name="Picture 9" descr="A plant in a pot&#10;&#10;Description automatically generated with medium confidence"/>
+            <wp:cNvGraphicFramePr>
+              <a:graphicFrameLocks xmlns:a="http://schemas.openxmlformats.org/drawingml/2006/main" noChangeAspect="1"/>
+            </wp:cNvGraphicFramePr>
+            <a:graphic xmlns:a="http://schemas.openxmlformats.org/drawingml/2006/main">
+              <a:graphicData uri="http://schemas.openxmlformats.org/drawingml/2006/picture">
+                <pic:pic xmlns:pic="http://schemas.openxmlformats.org/drawingml/2006/picture">
+                  <pic:nvPicPr>
+                    <pic:cNvPr id="9" name="Picture 9" descr="A plant in a pot&#10;&#10;Description automatically generated with medium confidence"/>
+                    <pic:cNvPicPr>
+                      <a:picLocks noChangeAspect="1" noChangeArrowheads="1"/>
+                    </pic:cNvPicPr>
+                  </pic:nvPicPr>
+                  <pic:blipFill>
+                    <a:blip r:embed="rId15" cstate="print">
+                      <a:extLst>
+                        <a:ext uri="{28A0092B-C50C-407E-A947-70E740481C1C}">
+                          <a14:useLocalDpi xmlns:a14="http://schemas.microsoft.com/office/drawing/2010/main" val="0"/>
+                        </a:ext>
+                      </a:extLst>
+                    </a:blip>
+                    <a:srcRect/>
+                    <a:stretch>
+                      <a:fillRect/>
+                    </a:stretch>
+                  </pic:blipFill>
+                  <pic:spPr bwMode="auto">
+                    <a:xfrm>
+                      <a:off x="0" y="0"/>
+                      <a:ext cx="3218815" cy="1809750"/>
+                    </a:xfrm>
+                    <a:prstGeom prst="rect">
+                      <a:avLst/>
+                    </a:prstGeom>
+                    <a:noFill/>
+                    <a:ln>
+                      <a:noFill/>
+                    </a:ln>
+                  </pic:spPr>
+                </pic:pic>
+              </a:graphicData>
+            </a:graphic>
+          </wp:inline>
+        </w:drawing>
+      </w:r>
+    </w:p>
+    <w:p/>
+    <w:p>
+      <w:pPr>
+        <w:pStyle w:val="ListParagraph"/>
+        <w:numPr>
+          <w:ilvl w:val="0"/>
+          <w:numId w:val="6"/>
+        </w:numPr>
+      </w:pPr>
+      <w:r>
+        <w:rPr>
+          <w:sz w:val="13"/>
+        </w:rPr>
+        <w:t xml:space="preserve">MAGEN </w:t>
+      </w:r>
+      <w:r>
+        <w:rPr>
+          <w:sz w:val="13"/>
+        </w:rPr>
+        <w:t>V</w:t>
+      </w:r>
+      <w:r>
+        <w:rPr>
+          <w:sz w:val="13"/>
+        </w:rPr>
+        <w:t>II</w:t>
+      </w:r>
+    </w:p>
+    <w:p>
+      <w:pPr>
+        <w:pStyle w:val="ListParagraph"/>
+        <w:ind w:left="1301" w:firstLine="0"/>
+      </w:pPr>
+    </w:p>
+    <w:p>
+      <w:r>
+        <w:rPr>
+          <w:noProof/>
+        </w:rPr>
+        <w:drawing>
+          <wp:inline distT="0" distB="0" distL="0" distR="0" wp14:anchorId="1444367C" wp14:editId="7DC11ED4">
+            <wp:extent cx="3218815" cy="2414270"/>
+            <wp:effectExtent l="0" t="0" r="635" b="5080"/>
+            <wp:docPr id="10" name="Picture 10" descr="A picture containing beverage, glass, plastic, alcohol&#10;&#10;Description automatically generated"/>
+            <wp:cNvGraphicFramePr>
+              <a:graphicFrameLocks xmlns:a="http://schemas.openxmlformats.org/drawingml/2006/main" noChangeAspect="1"/>
+            </wp:cNvGraphicFramePr>
+            <a:graphic xmlns:a="http://schemas.openxmlformats.org/drawingml/2006/main">
+              <a:graphicData uri="http://schemas.openxmlformats.org/drawingml/2006/picture">
+                <pic:pic xmlns:pic="http://schemas.openxmlformats.org/drawingml/2006/picture">
+                  <pic:nvPicPr>
+                    <pic:cNvPr id="10" name="Picture 10" descr="A picture containing beverage, glass, plastic, alcohol&#10;&#10;Description automatically generated"/>
+                    <pic:cNvPicPr>
+                      <a:picLocks noChangeAspect="1" noChangeArrowheads="1"/>
+                    </pic:cNvPicPr>
+                  </pic:nvPicPr>
+                  <pic:blipFill>
+                    <a:blip r:embed="rId16" cstate="print">
+                      <a:extLst>
+                        <a:ext uri="{28A0092B-C50C-407E-A947-70E740481C1C}">
+                          <a14:useLocalDpi xmlns:a14="http://schemas.microsoft.com/office/drawing/2010/main" val="0"/>
+                        </a:ext>
+                      </a:extLst>
+                    </a:blip>
+                    <a:srcRect/>
+                    <a:stretch>
+                      <a:fillRect/>
+                    </a:stretch>
+                  </pic:blipFill>
+                  <pic:spPr bwMode="auto">
+                    <a:xfrm>
+                      <a:off x="0" y="0"/>
+                      <a:ext cx="3218815" cy="2414270"/>
+                    </a:xfrm>
+                    <a:prstGeom prst="rect">
+                      <a:avLst/>
+                    </a:prstGeom>
+                    <a:noFill/>
+                    <a:ln>
+                      <a:noFill/>
+                    </a:ln>
+                  </pic:spPr>
+                </pic:pic>
+              </a:graphicData>
+            </a:graphic>
+          </wp:inline>
+        </w:drawing>
+      </w:r>
+    </w:p>
+    <w:p/>
+    <w:p>
+      <w:pPr>
+        <w:pStyle w:val="ListParagraph"/>
+        <w:numPr>
+          <w:ilvl w:val="0"/>
+          <w:numId w:val="6"/>
+        </w:numPr>
+      </w:pPr>
+      <w:r>
+        <w:rPr>
+          <w:sz w:val="13"/>
+        </w:rPr>
+        <w:t xml:space="preserve">MAGEN </w:t>
+      </w:r>
+      <w:r>
+        <w:rPr>
+          <w:sz w:val="13"/>
+        </w:rPr>
+        <w:t>V</w:t>
+      </w:r>
+      <w:r>
+        <w:rPr>
+          <w:sz w:val="13"/>
+        </w:rPr>
+        <w:t>III</w:t>
+      </w:r>
+    </w:p>
+    <w:p/>
+    <w:p>
+      <w:r>
+        <w:rPr>
+          <w:noProof/>
+        </w:rPr>
+        <w:drawing>
+          <wp:inline distT="0" distB="0" distL="0" distR="0" wp14:anchorId="557CA433" wp14:editId="3F31A37B">
+            <wp:extent cx="3218815" cy="2414270"/>
+            <wp:effectExtent l="0" t="0" r="635" b="5080"/>
+            <wp:docPr id="11" name="Picture 11" descr="A picture containing food, plate, indoor, tray&#10;&#10;Description automatically generated"/>
+            <wp:cNvGraphicFramePr>
+              <a:graphicFrameLocks xmlns:a="http://schemas.openxmlformats.org/drawingml/2006/main" noChangeAspect="1"/>
+            </wp:cNvGraphicFramePr>
+            <a:graphic xmlns:a="http://schemas.openxmlformats.org/drawingml/2006/main">
+              <a:graphicData uri="http://schemas.openxmlformats.org/drawingml/2006/picture">
+                <pic:pic xmlns:pic="http://schemas.openxmlformats.org/drawingml/2006/picture">
+                  <pic:nvPicPr>
+                    <pic:cNvPr id="11" name="Picture 11" descr="A picture containing food, plate, indoor, tray&#10;&#10;Description automatically generated"/>
+                    <pic:cNvPicPr>
+                      <a:picLocks noChangeAspect="1" noChangeArrowheads="1"/>
+                    </pic:cNvPicPr>
+                  </pic:nvPicPr>
+                  <pic:blipFill>
+                    <a:blip r:embed="rId17" cstate="print">
+                      <a:extLst>
+                        <a:ext uri="{28A0092B-C50C-407E-A947-70E740481C1C}">
+                          <a14:useLocalDpi xmlns:a14="http://schemas.microsoft.com/office/drawing/2010/main" val="0"/>
+                        </a:ext>
+                      </a:extLst>
+                    </a:blip>
+                    <a:srcRect/>
+                    <a:stretch>
+                      <a:fillRect/>
+                    </a:stretch>
+                  </pic:blipFill>
+                  <pic:spPr bwMode="auto">
+                    <a:xfrm>
+                      <a:off x="0" y="0"/>
+                      <a:ext cx="3218815" cy="2414270"/>
+                    </a:xfrm>
+                    <a:prstGeom prst="rect">
+                      <a:avLst/>
+                    </a:prstGeom>
+                    <a:noFill/>
+                    <a:ln>
+                      <a:noFill/>
+                    </a:ln>
+                  </pic:spPr>
+                </pic:pic>
+              </a:graphicData>
+            </a:graphic>
+          </wp:inline>
+        </w:drawing>
+      </w:r>
+    </w:p>
+    <w:p/>
+    <w:p/>
+    <w:p/>
+    <w:p/>
+    <w:p/>
+    <w:p/>
+    <w:p>
+      <w:pPr>
+        <w:pStyle w:val="ListParagraph"/>
+        <w:numPr>
+          <w:ilvl w:val="0"/>
+          <w:numId w:val="6"/>
+        </w:numPr>
+      </w:pPr>
+      <w:r>
+        <w:rPr>
+          <w:sz w:val="13"/>
+        </w:rPr>
+        <w:lastRenderedPageBreak/>
+        <w:t xml:space="preserve">MAGEN </w:t>
+      </w:r>
+      <w:r>
+        <w:rPr>
+          <w:sz w:val="13"/>
+        </w:rPr>
+        <w:t>IX</w:t>
+      </w:r>
+    </w:p>
+    <w:p/>
+    <w:p>
+      <w:r>
+        <w:rPr>
+          <w:noProof/>
+        </w:rPr>
+        <w:drawing>
+          <wp:inline distT="0" distB="0" distL="0" distR="0" wp14:anchorId="0B0AF659" wp14:editId="10D1C332">
+            <wp:extent cx="3218815" cy="2414270"/>
+            <wp:effectExtent l="0" t="0" r="635" b="5080"/>
+            <wp:docPr id="12" name="Picture 12" descr="A picture containing ground, outdoor, blue&#10;&#10;Description automatically generated"/>
+            <wp:cNvGraphicFramePr>
+              <a:graphicFrameLocks xmlns:a="http://schemas.openxmlformats.org/drawingml/2006/main" noChangeAspect="1"/>
+            </wp:cNvGraphicFramePr>
+            <a:graphic xmlns:a="http://schemas.openxmlformats.org/drawingml/2006/main">
+              <a:graphicData uri="http://schemas.openxmlformats.org/drawingml/2006/picture">
+                <pic:pic xmlns:pic="http://schemas.openxmlformats.org/drawingml/2006/picture">
+                  <pic:nvPicPr>
+                    <pic:cNvPr id="12" name="Picture 12" descr="A picture containing ground, outdoor, blue&#10;&#10;Description automatically generated"/>
+                    <pic:cNvPicPr>
+                      <a:picLocks noChangeAspect="1" noChangeArrowheads="1"/>
+                    </pic:cNvPicPr>
+                  </pic:nvPicPr>
+                  <pic:blipFill>
+                    <a:blip r:embed="rId18" cstate="print">
+                      <a:extLst>
+                        <a:ext uri="{28A0092B-C50C-407E-A947-70E740481C1C}">
+                          <a14:useLocalDpi xmlns:a14="http://schemas.microsoft.com/office/drawing/2010/main" val="0"/>
+                        </a:ext>
+                      </a:extLst>
+                    </a:blip>
+                    <a:srcRect/>
+                    <a:stretch>
+                      <a:fillRect/>
+                    </a:stretch>
+                  </pic:blipFill>
+                  <pic:spPr bwMode="auto">
+                    <a:xfrm>
+                      <a:off x="0" y="0"/>
+                      <a:ext cx="3218815" cy="2414270"/>
+                    </a:xfrm>
+                    <a:prstGeom prst="rect">
+                      <a:avLst/>
+                    </a:prstGeom>
+                    <a:noFill/>
+                    <a:ln>
+                      <a:noFill/>
+                    </a:ln>
+                  </pic:spPr>
+                </pic:pic>
+              </a:graphicData>
+            </a:graphic>
+          </wp:inline>
+        </w:drawing>
+      </w:r>
+    </w:p>
+    <w:p/>
+    <w:p>
+      <w:pPr>
+        <w:pStyle w:val="ListParagraph"/>
+        <w:numPr>
+          <w:ilvl w:val="0"/>
+          <w:numId w:val="6"/>
+        </w:numPr>
+      </w:pPr>
+      <w:r>
+        <w:rPr>
+          <w:sz w:val="13"/>
+        </w:rPr>
+        <w:t xml:space="preserve">MAGEN </w:t>
+      </w:r>
+      <w:r>
+        <w:rPr>
+          <w:sz w:val="13"/>
+        </w:rPr>
+        <w:t>X</w:t>
+      </w:r>
+    </w:p>
+    <w:p>
+      <w:pPr>
+        <w:pStyle w:val="ListParagraph"/>
+        <w:ind w:left="1301" w:firstLine="0"/>
+      </w:pPr>
+    </w:p>
+    <w:p>
+      <w:r>
+        <w:rPr>
+          <w:noProof/>
+        </w:rPr>
+        <w:drawing>
+          <wp:inline distT="0" distB="0" distL="0" distR="0" wp14:anchorId="6A2DE920" wp14:editId="497711C3">
+            <wp:extent cx="3218815" cy="2414270"/>
+            <wp:effectExtent l="0" t="0" r="635" b="5080"/>
+            <wp:docPr id="13" name="Picture 13" descr="A picture containing meal, kitchen appliance&#10;&#10;Description automatically generated"/>
+            <wp:cNvGraphicFramePr>
+              <a:graphicFrameLocks xmlns:a="http://schemas.openxmlformats.org/drawingml/2006/main" noChangeAspect="1"/>
+            </wp:cNvGraphicFramePr>
+            <a:graphic xmlns:a="http://schemas.openxmlformats.org/drawingml/2006/main">
+              <a:graphicData uri="http://schemas.openxmlformats.org/drawingml/2006/picture">
+                <pic:pic xmlns:pic="http://schemas.openxmlformats.org/drawingml/2006/picture">
+                  <pic:nvPicPr>
+                    <pic:cNvPr id="13" name="Picture 13" descr="A picture containing meal, kitchen appliance&#10;&#10;Description automatically generated"/>
+                    <pic:cNvPicPr>
+                      <a:picLocks noChangeAspect="1" noChangeArrowheads="1"/>
+                    </pic:cNvPicPr>
+                  </pic:nvPicPr>
+                  <pic:blipFill>
+                    <a:blip r:embed="rId19" cstate="print">
+                      <a:extLst>
+                        <a:ext uri="{28A0092B-C50C-407E-A947-70E740481C1C}">
+                          <a14:useLocalDpi xmlns:a14="http://schemas.microsoft.com/office/drawing/2010/main" val="0"/>
+                        </a:ext>
+                      </a:extLst>
+                    </a:blip>
+                    <a:srcRect/>
+                    <a:stretch>
+                      <a:fillRect/>
+                    </a:stretch>
+                  </pic:blipFill>
+                  <pic:spPr bwMode="auto">
+                    <a:xfrm>
+                      <a:off x="0" y="0"/>
+                      <a:ext cx="3218815" cy="2414270"/>
+                    </a:xfrm>
+                    <a:prstGeom prst="rect">
+                      <a:avLst/>
+                    </a:prstGeom>
+                    <a:noFill/>
+                    <a:ln>
+                      <a:noFill/>
+                    </a:ln>
+                  </pic:spPr>
+                </pic:pic>
+              </a:graphicData>
+            </a:graphic>
+          </wp:inline>
+        </w:drawing>
+      </w:r>
+    </w:p>
+    <w:p/>
+    <w:p>
+      <w:pPr>
+        <w:pStyle w:val="ListParagraph"/>
+        <w:numPr>
+          <w:ilvl w:val="0"/>
+          <w:numId w:val="6"/>
+        </w:numPr>
+      </w:pPr>
+      <w:r>
+        <w:rPr>
+          <w:sz w:val="13"/>
+        </w:rPr>
+        <w:t xml:space="preserve">MAGEN </w:t>
+      </w:r>
+      <w:r>
+        <w:rPr>
+          <w:sz w:val="13"/>
+        </w:rPr>
+        <w:t>XI</w:t>
+      </w:r>
+    </w:p>
+    <w:p/>
+    <w:p>
+      <w:r>
+        <w:rPr>
+          <w:noProof/>
+        </w:rPr>
+        <w:drawing>
+          <wp:inline distT="0" distB="0" distL="0" distR="0" wp14:anchorId="5EDC09E0" wp14:editId="4021C9AF">
+            <wp:extent cx="3218815" cy="2414270"/>
+            <wp:effectExtent l="0" t="0" r="635" b="5080"/>
+            <wp:docPr id="14" name="Picture 14" descr="A picture containing indoor, chocolate, pan&#10;&#10;Description automatically generated"/>
+            <wp:cNvGraphicFramePr>
+              <a:graphicFrameLocks xmlns:a="http://schemas.openxmlformats.org/drawingml/2006/main" noChangeAspect="1"/>
+            </wp:cNvGraphicFramePr>
+            <a:graphic xmlns:a="http://schemas.openxmlformats.org/drawingml/2006/main">
+              <a:graphicData uri="http://schemas.openxmlformats.org/drawingml/2006/picture">
+                <pic:pic xmlns:pic="http://schemas.openxmlformats.org/drawingml/2006/picture">
+                  <pic:nvPicPr>
+                    <pic:cNvPr id="14" name="Picture 14" descr="A picture containing indoor, chocolate, pan&#10;&#10;Description automatically generated"/>
+                    <pic:cNvPicPr>
+                      <a:picLocks noChangeAspect="1" noChangeArrowheads="1"/>
+                    </pic:cNvPicPr>
+                  </pic:nvPicPr>
+                  <pic:blipFill>
+                    <a:blip r:embed="rId20" cstate="print">
+                      <a:extLst>
+                        <a:ext uri="{28A0092B-C50C-407E-A947-70E740481C1C}">
+                          <a14:useLocalDpi xmlns:a14="http://schemas.microsoft.com/office/drawing/2010/main" val="0"/>
+                        </a:ext>
+                      </a:extLst>
+                    </a:blip>
+                    <a:srcRect/>
+                    <a:stretch>
+                      <a:fillRect/>
+                    </a:stretch>
+                  </pic:blipFill>
+                  <pic:spPr bwMode="auto">
+                    <a:xfrm>
+                      <a:off x="0" y="0"/>
+                      <a:ext cx="3218815" cy="2414270"/>
+                    </a:xfrm>
+                    <a:prstGeom prst="rect">
+                      <a:avLst/>
+                    </a:prstGeom>
+                    <a:noFill/>
+                    <a:ln>
+                      <a:noFill/>
+                    </a:ln>
+                  </pic:spPr>
+                </pic:pic>
+              </a:graphicData>
+            </a:graphic>
+          </wp:inline>
+        </w:drawing>
+      </w:r>
+    </w:p>
+    <w:p/>
+    <w:p/>
+    <w:p>
+      <w:pPr>
+        <w:pStyle w:val="ListParagraph"/>
+        <w:numPr>
+          <w:ilvl w:val="0"/>
+          <w:numId w:val="6"/>
+        </w:numPr>
+      </w:pPr>
+      <w:r>
+        <w:rPr>
+          <w:sz w:val="13"/>
+        </w:rPr>
+        <w:t xml:space="preserve">MAGEN </w:t>
+      </w:r>
+      <w:r>
+        <w:rPr>
+          <w:sz w:val="13"/>
+        </w:rPr>
+        <w:t>XII</w:t>
+      </w:r>
+    </w:p>
+    <w:p/>
+    <w:p>
+      <w:r>
+        <w:rPr>
+          <w:noProof/>
+        </w:rPr>
+        <w:drawing>
+          <wp:inline distT="0" distB="0" distL="0" distR="0" wp14:anchorId="31B9A5B7" wp14:editId="7775A895">
+            <wp:extent cx="3218815" cy="2414270"/>
+            <wp:effectExtent l="0" t="0" r="635" b="5080"/>
+            <wp:docPr id="15" name="Picture 15" descr="A picture containing indoor, container, butter&#10;&#10;Description automatically generated"/>
+            <wp:cNvGraphicFramePr>
+              <a:graphicFrameLocks xmlns:a="http://schemas.openxmlformats.org/drawingml/2006/main" noChangeAspect="1"/>
+            </wp:cNvGraphicFramePr>
+            <a:graphic xmlns:a="http://schemas.openxmlformats.org/drawingml/2006/main">
+              <a:graphicData uri="http://schemas.openxmlformats.org/drawingml/2006/picture">
+                <pic:pic xmlns:pic="http://schemas.openxmlformats.org/drawingml/2006/picture">
+                  <pic:nvPicPr>
+                    <pic:cNvPr id="15" name="Picture 15" descr="A picture containing indoor, container, butter&#10;&#10;Description automatically generated"/>
+                    <pic:cNvPicPr>
+                      <a:picLocks noChangeAspect="1" noChangeArrowheads="1"/>
+                    </pic:cNvPicPr>
+                  </pic:nvPicPr>
+                  <pic:blipFill>
+                    <a:blip r:embed="rId21" cstate="print">
+                      <a:extLst>
+                        <a:ext uri="{28A0092B-C50C-407E-A947-70E740481C1C}">
+                          <a14:useLocalDpi xmlns:a14="http://schemas.microsoft.com/office/drawing/2010/main" val="0"/>
+                        </a:ext>
+                      </a:extLst>
+                    </a:blip>
+                    <a:srcRect/>
+                    <a:stretch>
+                      <a:fillRect/>
+                    </a:stretch>
+                  </pic:blipFill>
+                  <pic:spPr bwMode="auto">
+                    <a:xfrm>
+                      <a:off x="0" y="0"/>
+                      <a:ext cx="3218815" cy="2414270"/>
+                    </a:xfrm>
+                    <a:prstGeom prst="rect">
+                      <a:avLst/>
+                    </a:prstGeom>
+                    <a:noFill/>
+                    <a:ln>
+                      <a:noFill/>
+                    </a:ln>
+                  </pic:spPr>
+                </pic:pic>
+              </a:graphicData>
+            </a:graphic>
+          </wp:inline>
+        </w:drawing>
+      </w:r>
+    </w:p>
+    <w:p/>
+    <w:p>
+      <w:pPr>
+        <w:pStyle w:val="ListParagraph"/>
+        <w:numPr>
+          <w:ilvl w:val="0"/>
+          <w:numId w:val="6"/>
+        </w:numPr>
+      </w:pPr>
+      <w:r>
+        <w:rPr>
+          <w:sz w:val="13"/>
+        </w:rPr>
+        <w:t xml:space="preserve">MAGEN </w:t>
+      </w:r>
+      <w:r>
+        <w:rPr>
+          <w:sz w:val="13"/>
+        </w:rPr>
+        <w:t>X</w:t>
+      </w:r>
+      <w:r>
+        <w:rPr>
+          <w:sz w:val="13"/>
+        </w:rPr>
+        <w:t>III</w:t>
+      </w:r>
+    </w:p>
+    <w:p>
+      <w:pPr>
+        <w:ind w:left="0" w:firstLine="0"/>
+      </w:pPr>
+    </w:p>
+    <w:p>
+      <w:r>
+        <w:rPr>
+          <w:noProof/>
+        </w:rPr>
+        <w:drawing>
+          <wp:inline distT="0" distB="0" distL="0" distR="0" wp14:anchorId="39177181" wp14:editId="495A9A82">
+            <wp:extent cx="3218815" cy="2414270"/>
+            <wp:effectExtent l="0" t="0" r="635" b="5080"/>
+            <wp:docPr id="16" name="Picture 16" descr="A picture containing floor, indoor&#10;&#10;Description automatically generated"/>
+            <wp:cNvGraphicFramePr>
+              <a:graphicFrameLocks xmlns:a="http://schemas.openxmlformats.org/drawingml/2006/main" noChangeAspect="1"/>
+            </wp:cNvGraphicFramePr>
+            <a:graphic xmlns:a="http://schemas.openxmlformats.org/drawingml/2006/main">
+              <a:graphicData uri="http://schemas.openxmlformats.org/drawingml/2006/picture">
+                <pic:pic xmlns:pic="http://schemas.openxmlformats.org/drawingml/2006/picture">
+                  <pic:nvPicPr>
+                    <pic:cNvPr id="16" name="Picture 16" descr="A picture containing floor, indoor&#10;&#10;Description automatically generated"/>
+                    <pic:cNvPicPr>
+                      <a:picLocks noChangeAspect="1" noChangeArrowheads="1"/>
+                    </pic:cNvPicPr>
+                  </pic:nvPicPr>
+                  <pic:blipFill>
+                    <a:blip r:embed="rId22" cstate="print">
+                      <a:extLst>
+                        <a:ext uri="{28A0092B-C50C-407E-A947-70E740481C1C}">
+                          <a14:useLocalDpi xmlns:a14="http://schemas.microsoft.com/office/drawing/2010/main" val="0"/>
+                        </a:ext>
+                      </a:extLst>
+                    </a:blip>
+                    <a:srcRect/>
+                    <a:stretch>
+                      <a:fillRect/>
+                    </a:stretch>
+                  </pic:blipFill>
+                  <pic:spPr bwMode="auto">
+                    <a:xfrm>
+                      <a:off x="0" y="0"/>
+                      <a:ext cx="3218815" cy="2414270"/>
+                    </a:xfrm>
+                    <a:prstGeom prst="rect">
+                      <a:avLst/>
+                    </a:prstGeom>
+                    <a:noFill/>
+                    <a:ln>
+                      <a:noFill/>
+                    </a:ln>
+                  </pic:spPr>
+                </pic:pic>
+              </a:graphicData>
+            </a:graphic>
+          </wp:inline>
+        </w:drawing>
+      </w:r>
+    </w:p>
+    <w:p/>
+    <w:p>
+      <w:pPr>
+        <w:pStyle w:val="ListParagraph"/>
+        <w:numPr>
+          <w:ilvl w:val="0"/>
+          <w:numId w:val="6"/>
+        </w:numPr>
+      </w:pPr>
+      <w:r>
+        <w:rPr>
+          <w:sz w:val="13"/>
+        </w:rPr>
+        <w:t xml:space="preserve">MAGEN </w:t>
+      </w:r>
+      <w:r>
+        <w:rPr>
+          <w:sz w:val="13"/>
+        </w:rPr>
+        <w:t>XI</w:t>
+      </w:r>
+      <w:r>
+        <w:rPr>
+          <w:sz w:val="13"/>
+        </w:rPr>
+        <w:t>V</w:t>
+      </w:r>
+    </w:p>
+    <w:p/>
+    <w:p>
+      <w:r>
+        <w:rPr>
+          <w:noProof/>
+        </w:rPr>
+        <w:drawing>
+          <wp:inline distT="0" distB="0" distL="0" distR="0" wp14:anchorId="41EE292E" wp14:editId="3772FDDC">
+            <wp:extent cx="3218815" cy="2414270"/>
+            <wp:effectExtent l="0" t="0" r="635" b="5080"/>
+            <wp:docPr id="17" name="Picture 17" descr="A picture containing indoor, floor, wrapped, clothes&#10;&#10;Description automatically generated"/>
+            <wp:cNvGraphicFramePr>
+              <a:graphicFrameLocks xmlns:a="http://schemas.openxmlformats.org/drawingml/2006/main" noChangeAspect="1"/>
+            </wp:cNvGraphicFramePr>
+            <a:graphic xmlns:a="http://schemas.openxmlformats.org/drawingml/2006/main">
+              <a:graphicData uri="http://schemas.openxmlformats.org/drawingml/2006/picture">
+                <pic:pic xmlns:pic="http://schemas.openxmlformats.org/drawingml/2006/picture">
+                  <pic:nvPicPr>
+                    <pic:cNvPr id="17" name="Picture 17" descr="A picture containing indoor, floor, wrapped, clothes&#10;&#10;Description automatically generated"/>
+                    <pic:cNvPicPr>
+                      <a:picLocks noChangeAspect="1" noChangeArrowheads="1"/>
+                    </pic:cNvPicPr>
+                  </pic:nvPicPr>
+                  <pic:blipFill>
+                    <a:blip r:embed="rId23" cstate="print">
+                      <a:extLst>
+                        <a:ext uri="{28A0092B-C50C-407E-A947-70E740481C1C}">
+                          <a14:useLocalDpi xmlns:a14="http://schemas.microsoft.com/office/drawing/2010/main" val="0"/>
+                        </a:ext>
+                      </a:extLst>
+                    </a:blip>
+                    <a:srcRect/>
+                    <a:stretch>
+                      <a:fillRect/>
+                    </a:stretch>
+                  </pic:blipFill>
+                  <pic:spPr bwMode="auto">
+                    <a:xfrm>
+                      <a:off x="0" y="0"/>
+                      <a:ext cx="3218815" cy="2414270"/>
+                    </a:xfrm>
+                    <a:prstGeom prst="rect">
+                      <a:avLst/>
+                    </a:prstGeom>
+                    <a:noFill/>
+                    <a:ln>
+                      <a:noFill/>
+                    </a:ln>
+                  </pic:spPr>
+                </pic:pic>
+              </a:graphicData>
+            </a:graphic>
+          </wp:inline>
+        </w:drawing>
+      </w:r>
+    </w:p>
+    <w:p/>
+    <w:p/>
+    <w:p>
+      <w:pPr>
+        <w:pStyle w:val="ListParagraph"/>
+        <w:numPr>
+          <w:ilvl w:val="0"/>
+          <w:numId w:val="6"/>
+        </w:numPr>
+      </w:pPr>
+      <w:r>
+        <w:rPr>
+          <w:sz w:val="13"/>
+        </w:rPr>
+        <w:lastRenderedPageBreak/>
+        <w:t xml:space="preserve">MAGEN </w:t>
+      </w:r>
+      <w:r>
+        <w:rPr>
+          <w:sz w:val="13"/>
+        </w:rPr>
+        <w:t>X</w:t>
+      </w:r>
+      <w:r>
+        <w:rPr>
+          <w:sz w:val="13"/>
+        </w:rPr>
+        <w:t>V</w:t>
+      </w:r>
+    </w:p>
+    <w:p/>
+    <w:p>
+      <w:r>
+        <w:rPr>
+          <w:noProof/>
+        </w:rPr>
+        <w:drawing>
+          <wp:inline distT="0" distB="0" distL="0" distR="0" wp14:anchorId="6F814B79" wp14:editId="3DC214AF">
+            <wp:extent cx="3218815" cy="2414270"/>
+            <wp:effectExtent l="0" t="0" r="635" b="5080"/>
+            <wp:docPr id="18" name="Picture 18" descr="A picture containing ground, outdoor&#10;&#10;Description automatically generated"/>
+            <wp:cNvGraphicFramePr>
+              <a:graphicFrameLocks xmlns:a="http://schemas.openxmlformats.org/drawingml/2006/main" noChangeAspect="1"/>
+            </wp:cNvGraphicFramePr>
+            <a:graphic xmlns:a="http://schemas.openxmlformats.org/drawingml/2006/main">
+              <a:graphicData uri="http://schemas.openxmlformats.org/drawingml/2006/picture">
+                <pic:pic xmlns:pic="http://schemas.openxmlformats.org/drawingml/2006/picture">
+                  <pic:nvPicPr>
+                    <pic:cNvPr id="18" name="Picture 18" descr="A picture containing ground, outdoor&#10;&#10;Description automatically generated"/>
+                    <pic:cNvPicPr>
+                      <a:picLocks noChangeAspect="1" noChangeArrowheads="1"/>
+                    </pic:cNvPicPr>
+                  </pic:nvPicPr>
+                  <pic:blipFill>
+                    <a:blip r:embed="rId24" cstate="print">
+                      <a:extLst>
+                        <a:ext uri="{28A0092B-C50C-407E-A947-70E740481C1C}">
+                          <a14:useLocalDpi xmlns:a14="http://schemas.microsoft.com/office/drawing/2010/main" val="0"/>
+                        </a:ext>
+                      </a:extLst>
+                    </a:blip>
+                    <a:srcRect/>
+                    <a:stretch>
+                      <a:fillRect/>
+                    </a:stretch>
+                  </pic:blipFill>
+                  <pic:spPr bwMode="auto">
+                    <a:xfrm>
+                      <a:off x="0" y="0"/>
+                      <a:ext cx="3218815" cy="2414270"/>
+                    </a:xfrm>
+                    <a:prstGeom prst="rect">
+                      <a:avLst/>
+                    </a:prstGeom>
+                    <a:noFill/>
+                    <a:ln>
+                      <a:noFill/>
+                    </a:ln>
+                  </pic:spPr>
+                </pic:pic>
+              </a:graphicData>
+            </a:graphic>
+          </wp:inline>
+        </w:drawing>
+      </w:r>
+    </w:p>
+    <w:p/>
+    <w:p>
+      <w:pPr>
+        <w:pStyle w:val="ListParagraph"/>
+        <w:numPr>
+          <w:ilvl w:val="0"/>
+          <w:numId w:val="6"/>
+        </w:numPr>
+      </w:pPr>
+      <w:r>
+        <w:rPr>
+          <w:sz w:val="13"/>
+        </w:rPr>
+        <w:t xml:space="preserve">MAGEN </w:t>
+      </w:r>
+      <w:r>
+        <w:rPr>
+          <w:sz w:val="13"/>
+        </w:rPr>
+        <w:t>X</w:t>
+      </w:r>
+      <w:r>
+        <w:rPr>
+          <w:sz w:val="13"/>
+        </w:rPr>
+        <w:t>VI</w:t>
+      </w:r>
+    </w:p>
+    <w:p>
+      <w:pPr>
+        <w:ind w:left="0" w:firstLine="0"/>
+      </w:pPr>
+    </w:p>
+    <w:p>
+      <w:r>
+        <w:rPr>
+          <w:noProof/>
+        </w:rPr>
+        <w:drawing>
+          <wp:inline distT="0" distB="0" distL="0" distR="0" wp14:anchorId="77169C34" wp14:editId="42923E3D">
+            <wp:extent cx="3218815" cy="4291965"/>
+            <wp:effectExtent l="0" t="0" r="635" b="0"/>
+            <wp:docPr id="19" name="Picture 19" descr="A picture containing ground, outdoor, piece, chocolate&#10;&#10;Description automatically generated"/>
+            <wp:cNvGraphicFramePr>
+              <a:graphicFrameLocks xmlns:a="http://schemas.openxmlformats.org/drawingml/2006/main" noChangeAspect="1"/>
+            </wp:cNvGraphicFramePr>
+            <a:graphic xmlns:a="http://schemas.openxmlformats.org/drawingml/2006/main">
+              <a:graphicData uri="http://schemas.openxmlformats.org/drawingml/2006/picture">
+                <pic:pic xmlns:pic="http://schemas.openxmlformats.org/drawingml/2006/picture">
+                  <pic:nvPicPr>
+                    <pic:cNvPr id="19" name="Picture 19" descr="A picture containing ground, outdoor, piece, chocolate&#10;&#10;Description automatically generated"/>
+                    <pic:cNvPicPr>
+                      <a:picLocks noChangeAspect="1" noChangeArrowheads="1"/>
+                    </pic:cNvPicPr>
+                  </pic:nvPicPr>
+                  <pic:blipFill>
+                    <a:blip r:embed="rId25" cstate="print">
+                      <a:extLst>
+                        <a:ext uri="{28A0092B-C50C-407E-A947-70E740481C1C}">
+                          <a14:useLocalDpi xmlns:a14="http://schemas.microsoft.com/office/drawing/2010/main" val="0"/>
+                        </a:ext>
+                      </a:extLst>
+                    </a:blip>
+                    <a:srcRect/>
+                    <a:stretch>
+                      <a:fillRect/>
+                    </a:stretch>
+                  </pic:blipFill>
+                  <pic:spPr bwMode="auto">
+                    <a:xfrm>
+                      <a:off x="0" y="0"/>
+                      <a:ext cx="3218815" cy="4291965"/>
+                    </a:xfrm>
+                    <a:prstGeom prst="rect">
+                      <a:avLst/>
+                    </a:prstGeom>
+                    <a:noFill/>
+                    <a:ln>
+                      <a:noFill/>
+                    </a:ln>
+                  </pic:spPr>
+                </pic:pic>
+              </a:graphicData>
+            </a:graphic>
+          </wp:inline>
+        </w:drawing>
+      </w:r>
+    </w:p>
+    <w:p/>
+    <w:p>
+      <w:pPr>
+        <w:pStyle w:val="Heading2"/>
+        <w:ind w:left="137"/>
+      </w:pPr>
+      <w:r>
         <w:t xml:space="preserve">C.  Construcción de Arduino </w:t>
       </w:r>
     </w:p>
@@ -941,8 +2164,22 @@
     </w:p>
     <w:p>
       <w:pPr>
+        <w:spacing w:after="0" w:line="259" w:lineRule="auto"/>
+        <w:ind w:left="0" w:right="0" w:firstLine="0"/>
+        <w:jc w:val="left"/>
+      </w:pPr>
+    </w:p>
+    <w:p>
+      <w:pPr>
+        <w:spacing w:after="0" w:line="259" w:lineRule="auto"/>
+        <w:ind w:left="0" w:right="0" w:firstLine="0"/>
+        <w:jc w:val="left"/>
+      </w:pPr>
+    </w:p>
+    <w:p>
+      <w:pPr>
         <w:spacing w:after="26" w:line="248" w:lineRule="auto"/>
-        <w:ind w:left="598" w:right="232" w:firstLine="1500"/>
+        <w:ind w:left="598" w:right="232" w:firstLine="0"/>
       </w:pPr>
       <w:r>
         <w:rPr>
@@ -960,7 +2197,19 @@
         <w:rPr>
           <w:sz w:val="16"/>
         </w:rPr>
-        <w:t>XIV MÓDULO</w:t>
+        <w:t>X</w:t>
+      </w:r>
+      <w:r>
+        <w:rPr>
+          <w:sz w:val="16"/>
+        </w:rPr>
+        <w:t>VII</w:t>
+      </w:r>
+      <w:r>
+        <w:rPr>
+          <w:sz w:val="16"/>
+        </w:rPr>
+        <w:t xml:space="preserve"> MÓDULO</w:t>
       </w:r>
       <w:r>
         <w:rPr>
@@ -1045,7 +2294,7 @@
                     <pic:cNvPicPr/>
                   </pic:nvPicPr>
                   <pic:blipFill>
-                    <a:blip r:embed="rId10"/>
+                    <a:blip r:embed="rId26"/>
                     <a:stretch>
                       <a:fillRect/>
                     </a:stretch>
@@ -1114,7 +2363,13 @@
         <w:t xml:space="preserve">MAGEN </w:t>
       </w:r>
       <w:r>
-        <w:t>XVII ARDUINO</w:t>
+        <w:t>XV</w:t>
+      </w:r>
+      <w:r>
+        <w:t>III</w:t>
+      </w:r>
+      <w:r>
+        <w:t xml:space="preserve"> ARDUINO</w:t>
       </w:r>
       <w:r>
         <w:rPr>
@@ -1169,7 +2424,7 @@
                     <pic:cNvPicPr/>
                   </pic:nvPicPr>
                   <pic:blipFill>
-                    <a:blip r:embed="rId11"/>
+                    <a:blip r:embed="rId27"/>
                     <a:stretch>
                       <a:fillRect/>
                     </a:stretch>
@@ -1197,7 +2452,90 @@
       <w:pPr>
         <w:spacing w:after="0" w:line="259" w:lineRule="auto"/>
         <w:ind w:left="-1" w:right="1062" w:firstLine="0"/>
-        <w:jc w:val="right"/>
+      </w:pPr>
+    </w:p>
+    <w:p>
+      <w:pPr>
+        <w:spacing w:after="0" w:line="259" w:lineRule="auto"/>
+        <w:ind w:left="-1" w:right="1062" w:firstLine="0"/>
+      </w:pPr>
+    </w:p>
+    <w:p>
+      <w:pPr>
+        <w:spacing w:after="0" w:line="259" w:lineRule="auto"/>
+        <w:ind w:left="-1" w:right="1062" w:firstLine="0"/>
+      </w:pPr>
+    </w:p>
+    <w:p>
+      <w:pPr>
+        <w:spacing w:after="0" w:line="259" w:lineRule="auto"/>
+        <w:ind w:left="-1" w:right="1062" w:firstLine="0"/>
+      </w:pPr>
+    </w:p>
+    <w:p>
+      <w:pPr>
+        <w:spacing w:after="0" w:line="259" w:lineRule="auto"/>
+        <w:ind w:left="-1" w:right="1062" w:firstLine="0"/>
+      </w:pPr>
+    </w:p>
+    <w:p>
+      <w:pPr>
+        <w:spacing w:after="0" w:line="259" w:lineRule="auto"/>
+        <w:ind w:left="-1" w:right="1062" w:firstLine="0"/>
+      </w:pPr>
+    </w:p>
+    <w:p>
+      <w:pPr>
+        <w:spacing w:after="0" w:line="259" w:lineRule="auto"/>
+        <w:ind w:left="-1" w:right="1062" w:firstLine="0"/>
+      </w:pPr>
+    </w:p>
+    <w:p>
+      <w:pPr>
+        <w:spacing w:after="0" w:line="259" w:lineRule="auto"/>
+        <w:ind w:left="-1" w:right="1062" w:firstLine="0"/>
+      </w:pPr>
+    </w:p>
+    <w:p>
+      <w:pPr>
+        <w:spacing w:after="0" w:line="259" w:lineRule="auto"/>
+        <w:ind w:left="-1" w:right="1062" w:firstLine="0"/>
+      </w:pPr>
+    </w:p>
+    <w:p>
+      <w:pPr>
+        <w:spacing w:after="0" w:line="259" w:lineRule="auto"/>
+        <w:ind w:left="-1" w:right="1062" w:firstLine="0"/>
+      </w:pPr>
+    </w:p>
+    <w:p>
+      <w:pPr>
+        <w:spacing w:after="0" w:line="259" w:lineRule="auto"/>
+        <w:ind w:left="-1" w:right="1062" w:firstLine="0"/>
+      </w:pPr>
+    </w:p>
+    <w:p>
+      <w:pPr>
+        <w:spacing w:after="0" w:line="259" w:lineRule="auto"/>
+        <w:ind w:left="-1" w:right="1062" w:firstLine="0"/>
+      </w:pPr>
+    </w:p>
+    <w:p>
+      <w:pPr>
+        <w:spacing w:after="0" w:line="259" w:lineRule="auto"/>
+        <w:ind w:left="-1" w:right="1062" w:firstLine="0"/>
+      </w:pPr>
+    </w:p>
+    <w:p>
+      <w:pPr>
+        <w:spacing w:after="0" w:line="259" w:lineRule="auto"/>
+        <w:ind w:left="-1" w:right="1062" w:firstLine="0"/>
+      </w:pPr>
+    </w:p>
+    <w:p>
+      <w:pPr>
+        <w:spacing w:after="0" w:line="259" w:lineRule="auto"/>
+        <w:ind w:left="-1" w:right="1062" w:firstLine="0"/>
       </w:pPr>
     </w:p>
     <w:p>
@@ -1209,6 +2547,114 @@
     </w:p>
     <w:p>
       <w:pPr>
+        <w:pStyle w:val="Heading3"/>
+        <w:ind w:left="1714" w:right="1667"/>
+        <w:rPr>
+          <w:sz w:val="13"/>
+        </w:rPr>
+      </w:pPr>
+      <w:r>
+        <w:lastRenderedPageBreak/>
+        <w:t>I</w:t>
+      </w:r>
+      <w:r>
+        <w:rPr>
+          <w:sz w:val="13"/>
+        </w:rPr>
+        <w:t xml:space="preserve">MAGEN </w:t>
+      </w:r>
+      <w:r>
+        <w:t>X</w:t>
+      </w:r>
+      <w:r>
+        <w:t>IX</w:t>
+      </w:r>
+      <w:r>
+        <w:t xml:space="preserve"> </w:t>
+      </w:r>
+      <w:r>
+        <w:t>SENSOR ULTRASONICO</w:t>
+      </w:r>
+      <w:r>
+        <w:rPr>
+          <w:sz w:val="13"/>
+        </w:rPr>
+        <w:t xml:space="preserve"> </w:t>
+      </w:r>
+    </w:p>
+    <w:p>
+      <w:pPr>
+        <w:rPr>
+          <w:noProof/>
+        </w:rPr>
+      </w:pPr>
+    </w:p>
+    <w:p>
+      <w:r>
+        <w:rPr>
+          <w:noProof/>
+        </w:rPr>
+        <w:drawing>
+          <wp:inline distT="0" distB="0" distL="0" distR="0" wp14:anchorId="65747A6B" wp14:editId="5BCB0EB7">
+            <wp:extent cx="3218322" cy="1918854"/>
+            <wp:effectExtent l="0" t="0" r="1270" b="5715"/>
+            <wp:docPr id="21" name="Picture 21" descr="Sensor Ultrasonido HC-SR04"/>
+            <wp:cNvGraphicFramePr>
+              <a:graphicFrameLocks xmlns:a="http://schemas.openxmlformats.org/drawingml/2006/main" noChangeAspect="1"/>
+            </wp:cNvGraphicFramePr>
+            <a:graphic xmlns:a="http://schemas.openxmlformats.org/drawingml/2006/main">
+              <a:graphicData uri="http://schemas.openxmlformats.org/drawingml/2006/picture">
+                <pic:pic xmlns:pic="http://schemas.openxmlformats.org/drawingml/2006/picture">
+                  <pic:nvPicPr>
+                    <pic:cNvPr id="0" name="Picture 53" descr="Sensor Ultrasonido HC-SR04"/>
+                    <pic:cNvPicPr>
+                      <a:picLocks noChangeAspect="1" noChangeArrowheads="1"/>
+                    </pic:cNvPicPr>
+                  </pic:nvPicPr>
+                  <pic:blipFill rotWithShape="1">
+                    <a:blip r:embed="rId28" cstate="print">
+                      <a:extLst>
+                        <a:ext uri="{28A0092B-C50C-407E-A947-70E740481C1C}">
+                          <a14:useLocalDpi xmlns:a14="http://schemas.microsoft.com/office/drawing/2010/main" val="0"/>
+                        </a:ext>
+                      </a:extLst>
+                    </a:blip>
+                    <a:srcRect t="18078" b="22299"/>
+                    <a:stretch/>
+                  </pic:blipFill>
+                  <pic:spPr bwMode="auto">
+                    <a:xfrm>
+                      <a:off x="0" y="0"/>
+                      <a:ext cx="3218815" cy="1919148"/>
+                    </a:xfrm>
+                    <a:prstGeom prst="rect">
+                      <a:avLst/>
+                    </a:prstGeom>
+                    <a:noFill/>
+                    <a:ln>
+                      <a:noFill/>
+                    </a:ln>
+                    <a:extLst>
+                      <a:ext uri="{53640926-AAD7-44D8-BBD7-CCE9431645EC}">
+                        <a14:shadowObscured xmlns:a14="http://schemas.microsoft.com/office/drawing/2010/main"/>
+                      </a:ext>
+                    </a:extLst>
+                  </pic:spPr>
+                </pic:pic>
+              </a:graphicData>
+            </a:graphic>
+          </wp:inline>
+        </w:drawing>
+      </w:r>
+    </w:p>
+    <w:p>
+      <w:pPr>
+        <w:spacing w:after="0" w:line="259" w:lineRule="auto"/>
+        <w:ind w:left="0" w:right="1062" w:firstLine="0"/>
+      </w:pPr>
+    </w:p>
+    <w:p>
+      <w:pPr>
         <w:spacing w:after="0" w:line="259" w:lineRule="auto"/>
         <w:ind w:left="-1" w:right="1062" w:firstLine="0"/>
         <w:jc w:val="right"/>
@@ -1223,45 +2669,486 @@
     </w:p>
     <w:p>
       <w:pPr>
+        <w:pStyle w:val="Heading3"/>
+        <w:ind w:left="1714" w:right="1667"/>
+      </w:pPr>
+      <w:r>
+        <w:t>I</w:t>
+      </w:r>
+      <w:r>
+        <w:rPr>
+          <w:sz w:val="13"/>
+        </w:rPr>
+        <w:t xml:space="preserve">MAGEN </w:t>
+      </w:r>
+      <w:r>
+        <w:t xml:space="preserve">XIX SENSOR </w:t>
+      </w:r>
+    </w:p>
+    <w:p>
+      <w:r>
+        <w:rPr>
+          <w:noProof/>
+        </w:rPr>
+        <w:drawing>
+          <wp:inline distT="0" distB="0" distL="0" distR="0" wp14:anchorId="775D0505" wp14:editId="21C08E58">
+            <wp:extent cx="3218815" cy="3218815"/>
+            <wp:effectExtent l="0" t="0" r="635" b="635"/>
+            <wp:docPr id="22" name="Picture 22" descr="A close-up of a sword&#10;&#10;Description automatically generated with medium confidence"/>
+            <wp:cNvGraphicFramePr>
+              <a:graphicFrameLocks xmlns:a="http://schemas.openxmlformats.org/drawingml/2006/main" noChangeAspect="1"/>
+            </wp:cNvGraphicFramePr>
+            <a:graphic xmlns:a="http://schemas.openxmlformats.org/drawingml/2006/main">
+              <a:graphicData uri="http://schemas.openxmlformats.org/drawingml/2006/picture">
+                <pic:pic xmlns:pic="http://schemas.openxmlformats.org/drawingml/2006/picture">
+                  <pic:nvPicPr>
+                    <pic:cNvPr id="22" name="Picture 22" descr="A close-up of a sword&#10;&#10;Description automatically generated with medium confidence"/>
+                    <pic:cNvPicPr>
+                      <a:picLocks noChangeAspect="1" noChangeArrowheads="1"/>
+                    </pic:cNvPicPr>
+                  </pic:nvPicPr>
+                  <pic:blipFill>
+                    <a:blip r:embed="rId29" cstate="print">
+                      <a:extLst>
+                        <a:ext uri="{28A0092B-C50C-407E-A947-70E740481C1C}">
+                          <a14:useLocalDpi xmlns:a14="http://schemas.microsoft.com/office/drawing/2010/main" val="0"/>
+                        </a:ext>
+                      </a:extLst>
+                    </a:blip>
+                    <a:srcRect/>
+                    <a:stretch>
+                      <a:fillRect/>
+                    </a:stretch>
+                  </pic:blipFill>
+                  <pic:spPr bwMode="auto">
+                    <a:xfrm>
+                      <a:off x="0" y="0"/>
+                      <a:ext cx="3218815" cy="3218815"/>
+                    </a:xfrm>
+                    <a:prstGeom prst="rect">
+                      <a:avLst/>
+                    </a:prstGeom>
+                    <a:noFill/>
+                    <a:ln>
+                      <a:noFill/>
+                    </a:ln>
+                  </pic:spPr>
+                </pic:pic>
+              </a:graphicData>
+            </a:graphic>
+          </wp:inline>
+        </w:drawing>
+      </w:r>
+    </w:p>
+    <w:p>
+      <w:pPr>
+        <w:spacing w:after="0" w:line="259" w:lineRule="auto"/>
+        <w:ind w:right="1062"/>
+      </w:pPr>
+    </w:p>
+    <w:p>
+      <w:pPr>
+        <w:spacing w:after="0" w:line="259" w:lineRule="auto"/>
+        <w:ind w:left="0" w:right="1062" w:firstLine="0"/>
+      </w:pPr>
+    </w:p>
+    <w:p>
+      <w:pPr>
+        <w:spacing w:after="0" w:line="259" w:lineRule="auto"/>
+        <w:ind w:right="1062"/>
+      </w:pPr>
+      <w:r>
+        <w:t>D</w:t>
+      </w:r>
+      <w:r>
+        <w:t xml:space="preserve">.  Aplicación WEB La aplicación se </w:t>
+      </w:r>
+      <w:r>
+        <w:t>realizó</w:t>
+      </w:r>
+      <w:r>
+        <w:t xml:space="preserve"> con react.js y node.js para la interpretación y control de datos. Mientras que el panel de lectura de datos se desarrolló en </w:t>
+      </w:r>
+      <w:proofErr w:type="spellStart"/>
+      <w:r>
+        <w:t>processing</w:t>
+      </w:r>
+      <w:proofErr w:type="spellEnd"/>
+      <w:r>
+        <w:t>.</w:t>
+      </w:r>
+    </w:p>
+    <w:p>
+      <w:pPr>
+        <w:spacing w:after="0" w:line="259" w:lineRule="auto"/>
+        <w:ind w:right="1062"/>
+      </w:pPr>
+    </w:p>
+    <w:p>
+      <w:pPr>
+        <w:pStyle w:val="ListParagraph"/>
+        <w:numPr>
+          <w:ilvl w:val="0"/>
+          <w:numId w:val="6"/>
+        </w:numPr>
+      </w:pPr>
+      <w:r>
+        <w:rPr>
+          <w:sz w:val="13"/>
+        </w:rPr>
+        <w:t>MAGEN X</w:t>
+      </w:r>
+      <w:r>
+        <w:rPr>
+          <w:sz w:val="13"/>
+        </w:rPr>
+        <w:t>X</w:t>
+      </w:r>
+    </w:p>
+    <w:p>
+      <w:pPr>
+        <w:pStyle w:val="ListParagraph"/>
+        <w:ind w:left="1301" w:firstLine="0"/>
+      </w:pPr>
+    </w:p>
+    <w:p>
+      <w:r>
+        <w:rPr>
+          <w:noProof/>
+        </w:rPr>
+        <w:drawing>
+          <wp:inline distT="0" distB="0" distL="0" distR="0" wp14:anchorId="6C21A7B0" wp14:editId="6A685EF9">
+            <wp:extent cx="3218815" cy="671195"/>
+            <wp:effectExtent l="0" t="0" r="635" b="0"/>
+            <wp:docPr id="23" name="Picture 23" descr="Graphical user interface, application&#10;&#10;Description automatically generated"/>
+            <wp:cNvGraphicFramePr>
+              <a:graphicFrameLocks xmlns:a="http://schemas.openxmlformats.org/drawingml/2006/main" noChangeAspect="1"/>
+            </wp:cNvGraphicFramePr>
+            <a:graphic xmlns:a="http://schemas.openxmlformats.org/drawingml/2006/main">
+              <a:graphicData uri="http://schemas.openxmlformats.org/drawingml/2006/picture">
+                <pic:pic xmlns:pic="http://schemas.openxmlformats.org/drawingml/2006/picture">
+                  <pic:nvPicPr>
+                    <pic:cNvPr id="23" name="Picture 23" descr="Graphical user interface, application&#10;&#10;Description automatically generated"/>
+                    <pic:cNvPicPr>
+                      <a:picLocks noChangeAspect="1" noChangeArrowheads="1"/>
+                    </pic:cNvPicPr>
+                  </pic:nvPicPr>
+                  <pic:blipFill>
+                    <a:blip r:embed="rId30" cstate="print">
+                      <a:extLst>
+                        <a:ext uri="{28A0092B-C50C-407E-A947-70E740481C1C}">
+                          <a14:useLocalDpi xmlns:a14="http://schemas.microsoft.com/office/drawing/2010/main" val="0"/>
+                        </a:ext>
+                      </a:extLst>
+                    </a:blip>
+                    <a:srcRect/>
+                    <a:stretch>
+                      <a:fillRect/>
+                    </a:stretch>
+                  </pic:blipFill>
+                  <pic:spPr bwMode="auto">
+                    <a:xfrm>
+                      <a:off x="0" y="0"/>
+                      <a:ext cx="3218815" cy="671195"/>
+                    </a:xfrm>
+                    <a:prstGeom prst="rect">
+                      <a:avLst/>
+                    </a:prstGeom>
+                    <a:noFill/>
+                    <a:ln>
+                      <a:noFill/>
+                    </a:ln>
+                  </pic:spPr>
+                </pic:pic>
+              </a:graphicData>
+            </a:graphic>
+          </wp:inline>
+        </w:drawing>
+      </w:r>
+    </w:p>
+    <w:p>
+      <w:pPr>
+        <w:spacing w:after="0" w:line="259" w:lineRule="auto"/>
+        <w:ind w:right="1062"/>
+      </w:pPr>
+    </w:p>
+    <w:p>
+      <w:pPr>
+        <w:spacing w:after="0" w:line="259" w:lineRule="auto"/>
+        <w:ind w:left="-1" w:right="1062" w:firstLine="0"/>
+      </w:pPr>
+    </w:p>
+    <w:p>
+      <w:pPr>
+        <w:spacing w:after="0" w:line="259" w:lineRule="auto"/>
+        <w:ind w:left="-1" w:right="1062" w:firstLine="0"/>
+      </w:pPr>
+    </w:p>
+    <w:p>
+      <w:pPr>
+        <w:pStyle w:val="ListParagraph"/>
+        <w:numPr>
+          <w:ilvl w:val="0"/>
+          <w:numId w:val="6"/>
+        </w:numPr>
+      </w:pPr>
+      <w:r>
+        <w:rPr>
+          <w:sz w:val="13"/>
+        </w:rPr>
+        <w:t>MAGEN XX</w:t>
+      </w:r>
+      <w:r>
+        <w:rPr>
+          <w:sz w:val="13"/>
+        </w:rPr>
+        <w:t>I</w:t>
+      </w:r>
+    </w:p>
+    <w:p>
+      <w:pPr>
+        <w:pStyle w:val="ListParagraph"/>
+        <w:ind w:left="1301" w:firstLine="0"/>
+      </w:pPr>
+    </w:p>
+    <w:p>
+      <w:pPr>
+        <w:spacing w:after="0" w:line="259" w:lineRule="auto"/>
+        <w:ind w:left="-1" w:right="1062" w:firstLine="0"/>
+      </w:pPr>
+      <w:r>
+        <w:rPr>
+          <w:noProof/>
+        </w:rPr>
+        <w:drawing>
+          <wp:inline distT="0" distB="0" distL="0" distR="0" wp14:anchorId="47EE268A" wp14:editId="6732E6BF">
+            <wp:extent cx="3218815" cy="837565"/>
+            <wp:effectExtent l="0" t="0" r="635" b="635"/>
+            <wp:docPr id="25" name="Picture 25" descr="Chart, line chart&#10;&#10;Description automatically generated"/>
+            <wp:cNvGraphicFramePr>
+              <a:graphicFrameLocks xmlns:a="http://schemas.openxmlformats.org/drawingml/2006/main" noChangeAspect="1"/>
+            </wp:cNvGraphicFramePr>
+            <a:graphic xmlns:a="http://schemas.openxmlformats.org/drawingml/2006/main">
+              <a:graphicData uri="http://schemas.openxmlformats.org/drawingml/2006/picture">
+                <pic:pic xmlns:pic="http://schemas.openxmlformats.org/drawingml/2006/picture">
+                  <pic:nvPicPr>
+                    <pic:cNvPr id="25" name="Picture 25" descr="Chart, line chart&#10;&#10;Description automatically generated"/>
+                    <pic:cNvPicPr>
+                      <a:picLocks noChangeAspect="1" noChangeArrowheads="1"/>
+                    </pic:cNvPicPr>
+                  </pic:nvPicPr>
+                  <pic:blipFill>
+                    <a:blip r:embed="rId31" cstate="print">
+                      <a:extLst>
+                        <a:ext uri="{28A0092B-C50C-407E-A947-70E740481C1C}">
+                          <a14:useLocalDpi xmlns:a14="http://schemas.microsoft.com/office/drawing/2010/main" val="0"/>
+                        </a:ext>
+                      </a:extLst>
+                    </a:blip>
+                    <a:srcRect/>
+                    <a:stretch>
+                      <a:fillRect/>
+                    </a:stretch>
+                  </pic:blipFill>
+                  <pic:spPr bwMode="auto">
+                    <a:xfrm>
+                      <a:off x="0" y="0"/>
+                      <a:ext cx="3218815" cy="837565"/>
+                    </a:xfrm>
+                    <a:prstGeom prst="rect">
+                      <a:avLst/>
+                    </a:prstGeom>
+                    <a:noFill/>
+                    <a:ln>
+                      <a:noFill/>
+                    </a:ln>
+                  </pic:spPr>
+                </pic:pic>
+              </a:graphicData>
+            </a:graphic>
+          </wp:inline>
+        </w:drawing>
+      </w:r>
+    </w:p>
+    <w:p>
+      <w:pPr>
+        <w:spacing w:after="0" w:line="259" w:lineRule="auto"/>
+        <w:ind w:left="-1" w:right="1062" w:firstLine="0"/>
+      </w:pPr>
+    </w:p>
+    <w:p>
+      <w:pPr>
+        <w:pStyle w:val="ListParagraph"/>
+        <w:numPr>
+          <w:ilvl w:val="0"/>
+          <w:numId w:val="6"/>
+        </w:numPr>
+      </w:pPr>
+      <w:r>
+        <w:rPr>
+          <w:sz w:val="13"/>
+        </w:rPr>
+        <w:t>MAGEN XXI</w:t>
+      </w:r>
+      <w:r>
+        <w:rPr>
+          <w:sz w:val="13"/>
+        </w:rPr>
+        <w:t>I</w:t>
+      </w:r>
+    </w:p>
+    <w:p>
+      <w:pPr>
+        <w:ind w:left="941" w:firstLine="0"/>
+      </w:pPr>
+    </w:p>
+    <w:p>
+      <w:r>
+        <w:rPr>
+          <w:noProof/>
+        </w:rPr>
+        <w:drawing>
+          <wp:inline distT="0" distB="0" distL="0" distR="0" wp14:anchorId="76C86A23" wp14:editId="1BA2359B">
+            <wp:extent cx="3218815" cy="782955"/>
+            <wp:effectExtent l="0" t="0" r="635" b="0"/>
+            <wp:docPr id="26" name="Picture 26" descr="Chart, line chart&#10;&#10;Description automatically generated"/>
+            <wp:cNvGraphicFramePr>
+              <a:graphicFrameLocks xmlns:a="http://schemas.openxmlformats.org/drawingml/2006/main" noChangeAspect="1"/>
+            </wp:cNvGraphicFramePr>
+            <a:graphic xmlns:a="http://schemas.openxmlformats.org/drawingml/2006/main">
+              <a:graphicData uri="http://schemas.openxmlformats.org/drawingml/2006/picture">
+                <pic:pic xmlns:pic="http://schemas.openxmlformats.org/drawingml/2006/picture">
+                  <pic:nvPicPr>
+                    <pic:cNvPr id="26" name="Picture 26" descr="Chart, line chart&#10;&#10;Description automatically generated"/>
+                    <pic:cNvPicPr>
+                      <a:picLocks noChangeAspect="1" noChangeArrowheads="1"/>
+                    </pic:cNvPicPr>
+                  </pic:nvPicPr>
+                  <pic:blipFill>
+                    <a:blip r:embed="rId32" cstate="print">
+                      <a:extLst>
+                        <a:ext uri="{28A0092B-C50C-407E-A947-70E740481C1C}">
+                          <a14:useLocalDpi xmlns:a14="http://schemas.microsoft.com/office/drawing/2010/main" val="0"/>
+                        </a:ext>
+                      </a:extLst>
+                    </a:blip>
+                    <a:srcRect/>
+                    <a:stretch>
+                      <a:fillRect/>
+                    </a:stretch>
+                  </pic:blipFill>
+                  <pic:spPr bwMode="auto">
+                    <a:xfrm>
+                      <a:off x="0" y="0"/>
+                      <a:ext cx="3218815" cy="782955"/>
+                    </a:xfrm>
+                    <a:prstGeom prst="rect">
+                      <a:avLst/>
+                    </a:prstGeom>
+                    <a:noFill/>
+                    <a:ln>
+                      <a:noFill/>
+                    </a:ln>
+                  </pic:spPr>
+                </pic:pic>
+              </a:graphicData>
+            </a:graphic>
+          </wp:inline>
+        </w:drawing>
+      </w:r>
+    </w:p>
+    <w:p>
+      <w:pPr>
+        <w:spacing w:after="0" w:line="259" w:lineRule="auto"/>
+        <w:ind w:left="-1" w:right="1062" w:firstLine="0"/>
+      </w:pPr>
+    </w:p>
+    <w:p>
+      <w:pPr>
+        <w:pStyle w:val="ListParagraph"/>
+        <w:numPr>
+          <w:ilvl w:val="0"/>
+          <w:numId w:val="6"/>
+        </w:numPr>
+      </w:pPr>
+      <w:r>
+        <w:rPr>
+          <w:sz w:val="13"/>
+        </w:rPr>
+        <w:t>MAGEN XXII</w:t>
+      </w:r>
+      <w:r>
+        <w:rPr>
+          <w:sz w:val="13"/>
+        </w:rPr>
+        <w:t>I</w:t>
+      </w:r>
+    </w:p>
+    <w:p>
+      <w:pPr>
+        <w:spacing w:after="0" w:line="259" w:lineRule="auto"/>
+        <w:ind w:left="0" w:right="1062" w:firstLine="0"/>
+      </w:pPr>
+    </w:p>
+    <w:p>
+      <w:pPr>
         <w:spacing w:after="0" w:line="259" w:lineRule="auto"/>
         <w:ind w:left="-1" w:right="1062" w:firstLine="0"/>
         <w:jc w:val="right"/>
       </w:pPr>
-    </w:p>
-    <w:p>
-      <w:pPr>
-        <w:spacing w:after="0" w:line="259" w:lineRule="auto"/>
-        <w:ind w:left="-1" w:right="1062" w:firstLine="0"/>
-        <w:jc w:val="right"/>
-      </w:pPr>
-    </w:p>
-    <w:p>
-      <w:pPr>
-        <w:spacing w:after="0" w:line="259" w:lineRule="auto"/>
-        <w:ind w:left="-1" w:right="1062" w:firstLine="0"/>
-        <w:jc w:val="right"/>
-      </w:pPr>
-    </w:p>
-    <w:p>
-      <w:pPr>
-        <w:spacing w:after="0" w:line="259" w:lineRule="auto"/>
-        <w:ind w:left="-1" w:right="1062" w:firstLine="0"/>
-        <w:jc w:val="right"/>
-      </w:pPr>
-    </w:p>
-    <w:p>
-      <w:pPr>
-        <w:spacing w:after="0" w:line="259" w:lineRule="auto"/>
-        <w:ind w:left="-1" w:right="1062" w:firstLine="0"/>
-        <w:jc w:val="right"/>
-      </w:pPr>
-    </w:p>
-    <w:p>
-      <w:pPr>
-        <w:spacing w:after="0" w:line="259" w:lineRule="auto"/>
-        <w:ind w:left="-1" w:right="1062" w:firstLine="0"/>
-        <w:jc w:val="right"/>
-      </w:pPr>
+      <w:r>
+        <w:rPr>
+          <w:noProof/>
+        </w:rPr>
+        <w:drawing>
+          <wp:inline distT="0" distB="0" distL="0" distR="0" wp14:anchorId="77322417" wp14:editId="00821B48">
+            <wp:extent cx="3218815" cy="1600200"/>
+            <wp:effectExtent l="0" t="0" r="635" b="0"/>
+            <wp:docPr id="27" name="Picture 27" descr="Chart, line chart&#10;&#10;Description automatically generated"/>
+            <wp:cNvGraphicFramePr>
+              <a:graphicFrameLocks xmlns:a="http://schemas.openxmlformats.org/drawingml/2006/main" noChangeAspect="1"/>
+            </wp:cNvGraphicFramePr>
+            <a:graphic xmlns:a="http://schemas.openxmlformats.org/drawingml/2006/main">
+              <a:graphicData uri="http://schemas.openxmlformats.org/drawingml/2006/picture">
+                <pic:pic xmlns:pic="http://schemas.openxmlformats.org/drawingml/2006/picture">
+                  <pic:nvPicPr>
+                    <pic:cNvPr id="27" name="Picture 27" descr="Chart, line chart&#10;&#10;Description automatically generated"/>
+                    <pic:cNvPicPr>
+                      <a:picLocks noChangeAspect="1" noChangeArrowheads="1"/>
+                    </pic:cNvPicPr>
+                  </pic:nvPicPr>
+                  <pic:blipFill>
+                    <a:blip r:embed="rId33" cstate="print">
+                      <a:extLst>
+                        <a:ext uri="{28A0092B-C50C-407E-A947-70E740481C1C}">
+                          <a14:useLocalDpi xmlns:a14="http://schemas.microsoft.com/office/drawing/2010/main" val="0"/>
+                        </a:ext>
+                      </a:extLst>
+                    </a:blip>
+                    <a:srcRect/>
+                    <a:stretch>
+                      <a:fillRect/>
+                    </a:stretch>
+                  </pic:blipFill>
+                  <pic:spPr bwMode="auto">
+                    <a:xfrm>
+                      <a:off x="0" y="0"/>
+                      <a:ext cx="3218815" cy="1600200"/>
+                    </a:xfrm>
+                    <a:prstGeom prst="rect">
+                      <a:avLst/>
+                    </a:prstGeom>
+                    <a:noFill/>
+                    <a:ln>
+                      <a:noFill/>
+                    </a:ln>
+                  </pic:spPr>
+                </pic:pic>
+              </a:graphicData>
+            </a:graphic>
+          </wp:inline>
+        </w:drawing>
+      </w:r>
     </w:p>
     <w:p>
       <w:pPr>
@@ -1269,9 +3156,13 @@
         <w:ind w:left="0" w:right="0" w:firstLine="0"/>
         <w:jc w:val="left"/>
       </w:pPr>
-      <w:r>
-        <w:t xml:space="preserve"> </w:t>
-      </w:r>
+    </w:p>
+    <w:p>
+      <w:pPr>
+        <w:spacing w:after="101" w:line="259" w:lineRule="auto"/>
+        <w:ind w:left="0" w:right="0" w:firstLine="0"/>
+        <w:jc w:val="left"/>
+      </w:pPr>
     </w:p>
     <w:p>
       <w:pPr>
@@ -1279,7 +3170,10 @@
         <w:ind w:left="137"/>
       </w:pPr>
       <w:r>
-        <w:t xml:space="preserve">D.  Framework </w:t>
+        <w:t>E</w:t>
+      </w:r>
+      <w:r>
+        <w:t xml:space="preserve">.  Framework </w:t>
       </w:r>
     </w:p>
     <w:p>
@@ -1316,7 +3210,7 @@
                     <pic:cNvPicPr/>
                   </pic:nvPicPr>
                   <pic:blipFill>
-                    <a:blip r:embed="rId12"/>
+                    <a:blip r:embed="rId34"/>
                     <a:stretch>
                       <a:fillRect/>
                     </a:stretch>
@@ -1353,7 +3247,10 @@
         <w:ind w:left="137"/>
       </w:pPr>
       <w:r>
-        <w:t xml:space="preserve">E.  Repositorio de </w:t>
+        <w:t>F</w:t>
+      </w:r>
+      <w:r>
+        <w:t xml:space="preserve">.  Repositorio de </w:t>
       </w:r>
       <w:proofErr w:type="spellStart"/>
       <w:r>
@@ -1369,10 +3266,7 @@
         <w:ind w:right="0"/>
       </w:pPr>
       <w:r>
-        <w:t xml:space="preserve">Este </w:t>
-      </w:r>
-      <w:r>
-        <w:t xml:space="preserve">es El repositorio oficial del grupo 15 para </w:t>
+        <w:t xml:space="preserve">Este es El repositorio oficial del grupo 15 para </w:t>
       </w:r>
       <w:proofErr w:type="spellStart"/>
       <w:r>
@@ -1389,7 +3283,7 @@
         <w:ind w:left="0" w:right="0" w:firstLine="0"/>
         <w:jc w:val="left"/>
       </w:pPr>
-      <w:hyperlink r:id="rId13">
+      <w:hyperlink r:id="rId35">
         <w:r>
           <w:rPr>
             <w:color w:val="0000FF"/>
@@ -1397,7 +3291,7 @@
           <w:t>https://github.com/cesarchs/ACE2_1S22_G15</w:t>
         </w:r>
       </w:hyperlink>
-      <w:hyperlink r:id="rId14">
+      <w:hyperlink r:id="rId36">
         <w:r>
           <w:t xml:space="preserve"> </w:t>
         </w:r>
@@ -1433,6 +3327,7 @@
         <w:rPr>
           <w:sz w:val="20"/>
         </w:rPr>
+        <w:lastRenderedPageBreak/>
         <w:t>II.  C</w:t>
       </w:r>
       <w:r>
@@ -1520,203 +3415,13 @@
         <w:spacing w:after="3" w:line="251" w:lineRule="auto"/>
         <w:ind w:right="0" w:hanging="428"/>
       </w:pPr>
-      <w:hyperlink r:id="rId15">
+      <w:hyperlink r:id="rId37">
         <w:r>
           <w:rPr>
             <w:color w:val="0000FF"/>
             <w:sz w:val="16"/>
           </w:rPr>
           <w:t>https://lavozdelmuro.net/sabes</w:t>
-        </w:r>
-      </w:hyperlink>
-      <w:hyperlink r:id="rId16">
-        <w:r>
-          <w:rPr>
-            <w:color w:val="0000FF"/>
-            <w:sz w:val="16"/>
-          </w:rPr>
-          <w:t>-</w:t>
-        </w:r>
-      </w:hyperlink>
-      <w:hyperlink r:id="rId17">
-        <w:r>
-          <w:rPr>
-            <w:color w:val="0000FF"/>
-            <w:sz w:val="16"/>
-          </w:rPr>
-          <w:t>que</w:t>
-        </w:r>
-      </w:hyperlink>
-      <w:hyperlink r:id="rId18">
-        <w:r>
-          <w:rPr>
-            <w:color w:val="0000FF"/>
-            <w:sz w:val="16"/>
-          </w:rPr>
-          <w:t>-</w:t>
-        </w:r>
-      </w:hyperlink>
-      <w:hyperlink r:id="rId19">
-        <w:r>
-          <w:rPr>
-            <w:color w:val="0000FF"/>
-            <w:sz w:val="16"/>
-          </w:rPr>
-          <w:t>es</w:t>
-        </w:r>
-      </w:hyperlink>
-      <w:hyperlink r:id="rId20">
-        <w:r>
-          <w:rPr>
-            <w:color w:val="0000FF"/>
-            <w:sz w:val="16"/>
-          </w:rPr>
-          <w:t>-</w:t>
-        </w:r>
-      </w:hyperlink>
-      <w:hyperlink r:id="rId21">
-        <w:r>
-          <w:rPr>
-            <w:color w:val="0000FF"/>
-            <w:sz w:val="16"/>
-          </w:rPr>
-          <w:t>un</w:t>
-        </w:r>
-      </w:hyperlink>
-      <w:hyperlink r:id="rId22">
-        <w:r>
-          <w:rPr>
-            <w:color w:val="0000FF"/>
-            <w:sz w:val="16"/>
-          </w:rPr>
-          <w:t>-</w:t>
-        </w:r>
-      </w:hyperlink>
-      <w:hyperlink r:id="rId23">
-        <w:r>
-          <w:rPr>
-            <w:color w:val="0000FF"/>
-            <w:sz w:val="16"/>
-          </w:rPr>
-          <w:t>pozo</w:t>
-        </w:r>
-      </w:hyperlink>
-      <w:hyperlink r:id="rId24">
-        <w:r>
-          <w:rPr>
-            <w:color w:val="0000FF"/>
-            <w:sz w:val="16"/>
-          </w:rPr>
-          <w:t>-</w:t>
-        </w:r>
-      </w:hyperlink>
-      <w:hyperlink r:id="rId25">
-        <w:r>
-          <w:rPr>
-            <w:color w:val="0000FF"/>
-            <w:sz w:val="16"/>
-          </w:rPr>
-          <w:t>canadiense</w:t>
-        </w:r>
-      </w:hyperlink>
-      <w:hyperlink r:id="rId26">
-        <w:r>
-          <w:rPr>
-            <w:color w:val="0000FF"/>
-            <w:sz w:val="16"/>
-          </w:rPr>
-          <w:t>-</w:t>
-        </w:r>
-      </w:hyperlink>
-      <w:hyperlink r:id="rId27">
-        <w:r>
-          <w:rPr>
-            <w:color w:val="0000FF"/>
-            <w:sz w:val="16"/>
-          </w:rPr>
-          <w:t>puede</w:t>
-        </w:r>
-      </w:hyperlink>
-      <w:hyperlink r:id="rId28"/>
-      <w:hyperlink r:id="rId29">
-        <w:r>
-          <w:rPr>
-            <w:color w:val="0000FF"/>
-            <w:sz w:val="16"/>
-          </w:rPr>
-          <w:t>ahorrarte</w:t>
-        </w:r>
-      </w:hyperlink>
-      <w:hyperlink r:id="rId30">
-        <w:r>
-          <w:rPr>
-            <w:color w:val="0000FF"/>
-            <w:sz w:val="16"/>
-          </w:rPr>
-          <w:t>-</w:t>
-        </w:r>
-      </w:hyperlink>
-      <w:hyperlink r:id="rId31">
-        <w:r>
-          <w:rPr>
-            <w:color w:val="0000FF"/>
-            <w:sz w:val="16"/>
-          </w:rPr>
-          <w:t>hasta</w:t>
-        </w:r>
-      </w:hyperlink>
-      <w:hyperlink r:id="rId32">
-        <w:r>
-          <w:rPr>
-            <w:color w:val="0000FF"/>
-            <w:sz w:val="16"/>
-          </w:rPr>
-          <w:t>-</w:t>
-        </w:r>
-      </w:hyperlink>
-      <w:hyperlink r:id="rId33">
-        <w:r>
-          <w:rPr>
-            <w:color w:val="0000FF"/>
-            <w:sz w:val="16"/>
-          </w:rPr>
-          <w:t>un</w:t>
-        </w:r>
-      </w:hyperlink>
-      <w:hyperlink r:id="rId34">
-        <w:r>
-          <w:rPr>
-            <w:color w:val="0000FF"/>
-            <w:sz w:val="16"/>
-          </w:rPr>
-          <w:t>-</w:t>
-        </w:r>
-      </w:hyperlink>
-      <w:hyperlink r:id="rId35">
-        <w:r>
-          <w:rPr>
-            <w:color w:val="0000FF"/>
-            <w:sz w:val="16"/>
-          </w:rPr>
-          <w:t>70</w:t>
-        </w:r>
-      </w:hyperlink>
-      <w:hyperlink r:id="rId36">
-        <w:r>
-          <w:rPr>
-            <w:color w:val="0000FF"/>
-            <w:sz w:val="16"/>
-          </w:rPr>
-          <w:t>-</w:t>
-        </w:r>
-      </w:hyperlink>
-      <w:hyperlink r:id="rId37">
-        <w:r>
-          <w:rPr>
-            <w:color w:val="0000FF"/>
-            <w:sz w:val="16"/>
-          </w:rPr>
-          <w:t>en</w:t>
         </w:r>
       </w:hyperlink>
       <w:hyperlink r:id="rId38">
@@ -1734,7 +3439,7 @@
             <w:color w:val="0000FF"/>
             <w:sz w:val="16"/>
           </w:rPr>
-          <w:t>la</w:t>
+          <w:t>que</w:t>
         </w:r>
       </w:hyperlink>
       <w:hyperlink r:id="rId40">
@@ -1752,7 +3457,7 @@
             <w:color w:val="0000FF"/>
             <w:sz w:val="16"/>
           </w:rPr>
-          <w:t>factura</w:t>
+          <w:t>es</w:t>
         </w:r>
       </w:hyperlink>
       <w:hyperlink r:id="rId42">
@@ -1770,7 +3475,7 @@
             <w:color w:val="0000FF"/>
             <w:sz w:val="16"/>
           </w:rPr>
-          <w:t>de</w:t>
+          <w:t>un</w:t>
         </w:r>
       </w:hyperlink>
       <w:hyperlink r:id="rId44">
@@ -1788,7 +3493,7 @@
             <w:color w:val="0000FF"/>
             <w:sz w:val="16"/>
           </w:rPr>
-          <w:t>la</w:t>
+          <w:t>pozo</w:t>
         </w:r>
       </w:hyperlink>
       <w:hyperlink r:id="rId46">
@@ -1806,10 +3511,200 @@
             <w:color w:val="0000FF"/>
             <w:sz w:val="16"/>
           </w:rPr>
+          <w:t>canadiense</w:t>
+        </w:r>
+      </w:hyperlink>
+      <w:hyperlink r:id="rId48">
+        <w:r>
+          <w:rPr>
+            <w:color w:val="0000FF"/>
+            <w:sz w:val="16"/>
+          </w:rPr>
+          <w:t>-</w:t>
+        </w:r>
+      </w:hyperlink>
+      <w:hyperlink r:id="rId49">
+        <w:r>
+          <w:rPr>
+            <w:color w:val="0000FF"/>
+            <w:sz w:val="16"/>
+          </w:rPr>
+          <w:t>puede</w:t>
+        </w:r>
+      </w:hyperlink>
+      <w:hyperlink r:id="rId50"/>
+      <w:hyperlink r:id="rId51">
+        <w:r>
+          <w:rPr>
+            <w:color w:val="0000FF"/>
+            <w:sz w:val="16"/>
+          </w:rPr>
+          <w:t>ahorrarte</w:t>
+        </w:r>
+      </w:hyperlink>
+      <w:hyperlink r:id="rId52">
+        <w:r>
+          <w:rPr>
+            <w:color w:val="0000FF"/>
+            <w:sz w:val="16"/>
+          </w:rPr>
+          <w:t>-</w:t>
+        </w:r>
+      </w:hyperlink>
+      <w:hyperlink r:id="rId53">
+        <w:r>
+          <w:rPr>
+            <w:color w:val="0000FF"/>
+            <w:sz w:val="16"/>
+          </w:rPr>
+          <w:t>hasta</w:t>
+        </w:r>
+      </w:hyperlink>
+      <w:hyperlink r:id="rId54">
+        <w:r>
+          <w:rPr>
+            <w:color w:val="0000FF"/>
+            <w:sz w:val="16"/>
+          </w:rPr>
+          <w:t>-</w:t>
+        </w:r>
+      </w:hyperlink>
+      <w:hyperlink r:id="rId55">
+        <w:r>
+          <w:rPr>
+            <w:color w:val="0000FF"/>
+            <w:sz w:val="16"/>
+          </w:rPr>
+          <w:t>un</w:t>
+        </w:r>
+      </w:hyperlink>
+      <w:hyperlink r:id="rId56">
+        <w:r>
+          <w:rPr>
+            <w:color w:val="0000FF"/>
+            <w:sz w:val="16"/>
+          </w:rPr>
+          <w:t>-</w:t>
+        </w:r>
+      </w:hyperlink>
+      <w:hyperlink r:id="rId57">
+        <w:r>
+          <w:rPr>
+            <w:color w:val="0000FF"/>
+            <w:sz w:val="16"/>
+          </w:rPr>
+          <w:t>70</w:t>
+        </w:r>
+      </w:hyperlink>
+      <w:hyperlink r:id="rId58">
+        <w:r>
+          <w:rPr>
+            <w:color w:val="0000FF"/>
+            <w:sz w:val="16"/>
+          </w:rPr>
+          <w:t>-</w:t>
+        </w:r>
+      </w:hyperlink>
+      <w:hyperlink r:id="rId59">
+        <w:r>
+          <w:rPr>
+            <w:color w:val="0000FF"/>
+            <w:sz w:val="16"/>
+          </w:rPr>
+          <w:t>en</w:t>
+        </w:r>
+      </w:hyperlink>
+      <w:hyperlink r:id="rId60">
+        <w:r>
+          <w:rPr>
+            <w:color w:val="0000FF"/>
+            <w:sz w:val="16"/>
+          </w:rPr>
+          <w:t>-</w:t>
+        </w:r>
+      </w:hyperlink>
+      <w:hyperlink r:id="rId61">
+        <w:r>
+          <w:rPr>
+            <w:color w:val="0000FF"/>
+            <w:sz w:val="16"/>
+          </w:rPr>
+          <w:t>la</w:t>
+        </w:r>
+      </w:hyperlink>
+      <w:hyperlink r:id="rId62">
+        <w:r>
+          <w:rPr>
+            <w:color w:val="0000FF"/>
+            <w:sz w:val="16"/>
+          </w:rPr>
+          <w:t>-</w:t>
+        </w:r>
+      </w:hyperlink>
+      <w:hyperlink r:id="rId63">
+        <w:r>
+          <w:rPr>
+            <w:color w:val="0000FF"/>
+            <w:sz w:val="16"/>
+          </w:rPr>
+          <w:t>factura</w:t>
+        </w:r>
+      </w:hyperlink>
+      <w:hyperlink r:id="rId64">
+        <w:r>
+          <w:rPr>
+            <w:color w:val="0000FF"/>
+            <w:sz w:val="16"/>
+          </w:rPr>
+          <w:t>-</w:t>
+        </w:r>
+      </w:hyperlink>
+      <w:hyperlink r:id="rId65">
+        <w:r>
+          <w:rPr>
+            <w:color w:val="0000FF"/>
+            <w:sz w:val="16"/>
+          </w:rPr>
+          <w:t>de</w:t>
+        </w:r>
+      </w:hyperlink>
+      <w:hyperlink r:id="rId66">
+        <w:r>
+          <w:rPr>
+            <w:color w:val="0000FF"/>
+            <w:sz w:val="16"/>
+          </w:rPr>
+          <w:t>-</w:t>
+        </w:r>
+      </w:hyperlink>
+      <w:hyperlink r:id="rId67">
+        <w:r>
+          <w:rPr>
+            <w:color w:val="0000FF"/>
+            <w:sz w:val="16"/>
+          </w:rPr>
+          <w:t>la</w:t>
+        </w:r>
+      </w:hyperlink>
+      <w:hyperlink r:id="rId68">
+        <w:r>
+          <w:rPr>
+            <w:color w:val="0000FF"/>
+            <w:sz w:val="16"/>
+          </w:rPr>
+          <w:t>-</w:t>
+        </w:r>
+      </w:hyperlink>
+      <w:hyperlink r:id="rId69">
+        <w:r>
+          <w:rPr>
+            <w:color w:val="0000FF"/>
+            <w:sz w:val="16"/>
+          </w:rPr>
           <w:t>luz/</w:t>
         </w:r>
       </w:hyperlink>
-      <w:hyperlink r:id="rId48">
+      <w:hyperlink r:id="rId70">
         <w:r>
           <w:rPr>
             <w:sz w:val="16"/>
@@ -1833,66 +3728,11 @@
       <w:r>
         <w:rPr>
           <w:sz w:val="16"/>
-        </w:rPr>
-        <w:t xml:space="preserve">Processing </w:t>
-      </w:r>
-      <w:proofErr w:type="spellStart"/>
-      <w:r>
-        <w:rPr>
-          <w:sz w:val="16"/>
-        </w:rPr>
-        <w:t>is</w:t>
-      </w:r>
-      <w:proofErr w:type="spellEnd"/>
-      <w:r>
-        <w:rPr>
-          <w:sz w:val="16"/>
-        </w:rPr>
-        <w:t xml:space="preserve"> </w:t>
-      </w:r>
-      <w:proofErr w:type="spellStart"/>
-      <w:r>
-        <w:rPr>
-          <w:sz w:val="16"/>
-        </w:rPr>
-        <w:t>an</w:t>
-      </w:r>
-      <w:proofErr w:type="spellEnd"/>
-      <w:r>
-        <w:rPr>
-          <w:sz w:val="16"/>
-        </w:rPr>
-        <w:t xml:space="preserve"> open </w:t>
-      </w:r>
-      <w:proofErr w:type="spellStart"/>
-      <w:r>
-        <w:rPr>
-          <w:sz w:val="16"/>
-        </w:rPr>
-        <w:t>project</w:t>
-      </w:r>
-      <w:proofErr w:type="spellEnd"/>
-      <w:r>
-        <w:rPr>
-          <w:sz w:val="16"/>
-        </w:rPr>
-        <w:t xml:space="preserve"> </w:t>
-      </w:r>
-      <w:proofErr w:type="spellStart"/>
-      <w:r>
-        <w:rPr>
-          <w:sz w:val="16"/>
-        </w:rPr>
-        <w:t>initiated</w:t>
-      </w:r>
-      <w:proofErr w:type="spellEnd"/>
-      <w:r>
-        <w:rPr>
-          <w:sz w:val="16"/>
-        </w:rPr>
-        <w:t xml:space="preserve"> b</w:t>
-      </w:r>
-      <w:hyperlink r:id="rId49">
+          <w:lang w:val="en-US"/>
+        </w:rPr>
+        <w:t>Processing is an open project initiated b</w:t>
+      </w:r>
+      <w:hyperlink r:id="rId71">
         <w:r>
           <w:rPr>
             <w:sz w:val="16"/>
@@ -1901,7 +3741,7 @@
           <w:t xml:space="preserve">y </w:t>
         </w:r>
       </w:hyperlink>
-      <w:hyperlink r:id="rId50">
+      <w:hyperlink r:id="rId72">
         <w:r>
           <w:rPr>
             <w:color w:val="0000FF"/>
@@ -1911,7 +3751,7 @@
           <w:t>Ben Fry</w:t>
         </w:r>
       </w:hyperlink>
-      <w:hyperlink r:id="rId51">
+      <w:hyperlink r:id="rId73">
         <w:r>
           <w:rPr>
             <w:sz w:val="16"/>
@@ -1927,7 +3767,7 @@
         </w:rPr>
         <w:t>an</w:t>
       </w:r>
-      <w:hyperlink r:id="rId52">
+      <w:hyperlink r:id="rId74">
         <w:r>
           <w:rPr>
             <w:sz w:val="16"/>
@@ -1936,7 +3776,7 @@
           <w:t xml:space="preserve">d </w:t>
         </w:r>
       </w:hyperlink>
-      <w:hyperlink r:id="rId53">
+      <w:hyperlink r:id="rId75">
         <w:r>
           <w:rPr>
             <w:color w:val="0000FF"/>
@@ -1956,7 +3796,7 @@
         </w:r>
         <w:proofErr w:type="spellEnd"/>
       </w:hyperlink>
-      <w:hyperlink r:id="rId54">
+      <w:hyperlink r:id="rId76">
         <w:r>
           <w:rPr>
             <w:sz w:val="16"/>
@@ -2265,6 +4105,232 @@
 <file path=word/numbering.xml><?xml version="1.0" encoding="utf-8"?>
 <w:numbering xmlns:wpc="http://schemas.microsoft.com/office/word/2010/wordprocessingCanvas" xmlns:cx="http://schemas.microsoft.com/office/drawing/2014/chartex" xmlns:cx1="http://schemas.microsoft.com/office/drawing/2015/9/8/chartex" xmlns:cx2="http://schemas.microsoft.com/office/drawing/2015/10/21/chartex" xmlns:cx3="http://schemas.microsoft.com/office/drawing/2016/5/9/chartex" xmlns:cx4="http://schemas.microsoft.com/office/drawing/2016/5/10/chartex" xmlns:cx5="http://schemas.microsoft.com/office/drawing/2016/5/11/chartex" xmlns:cx6="http://schemas.microsoft.com/office/drawing/2016/5/12/chartex" xmlns:cx7="http://schemas.microsoft.com/office/drawing/2016/5/13/chartex" xmlns:cx8="http://schemas.microsoft.com/office/drawing/2016/5/14/chartex" xmlns:mc="http://schemas.openxmlformats.org/markup-compatibility/2006" xmlns:aink="http://schemas.microsoft.com/office/drawing/2016/ink" xmlns:am3d="http://schemas.microsoft.com/office/drawing/2017/model3d" xmlns:o="urn:schemas-microsoft-com:office:office" xmlns:r="http://schemas.openxmlformats.org/officeDocument/2006/relationships" xmlns:m="http://schemas.openxmlformats.org/officeDocument/2006/math" xmlns:v="urn:schemas-microsoft-com:vml" xmlns:wp14="http://schemas.microsoft.com/office/word/2010/wordprocessingDrawing" xmlns:wp="http://schemas.openxmlformats.org/drawingml/2006/wordprocessingDrawing" xmlns:w10="urn:schemas-microsoft-com:office:word" xmlns:w="http://schemas.openxmlformats.org/wordprocessingml/2006/main" xmlns:w14="http://schemas.microsoft.com/office/word/2010/wordml" xmlns:w15="http://schemas.microsoft.com/office/word/2012/wordml" xmlns:w16cex="http://schemas.microsoft.com/office/word/2018/wordml/cex" xmlns:w16cid="http://schemas.microsoft.com/office/word/2016/wordml/cid" xmlns:w16="http://schemas.microsoft.com/office/word/2018/wordml" xmlns:w16sdtdh="http://schemas.microsoft.com/office/word/2020/wordml/sdtdatahash" xmlns:w16se="http://schemas.microsoft.com/office/word/2015/wordml/symex" xmlns:wpg="http://schemas.microsoft.com/office/word/2010/wordprocessingGroup" xmlns:wpi="http://schemas.microsoft.com/office/word/2010/wordprocessingInk" xmlns:wne="http://schemas.microsoft.com/office/word/2006/wordml" xmlns:wps="http://schemas.microsoft.com/office/word/2010/wordprocessingShape" mc:Ignorable="w14 w15 w16se w16cid w16 w16cex w16sdtdh wp14">
   <w:abstractNum w:abstractNumId="0" w15:restartNumberingAfterBreak="0">
+    <w:nsid w:val="073D4EF3"/>
+    <w:multiLevelType w:val="hybridMultilevel"/>
+    <w:tmpl w:val="E82C8882"/>
+    <w:lvl w:ilvl="0" w:tplc="100A0001">
+      <w:start w:val="1"/>
+      <w:numFmt w:val="bullet"/>
+      <w:lvlText w:val=""/>
+      <w:lvlJc w:val="left"/>
+      <w:pPr>
+        <w:ind w:left="720" w:hanging="360"/>
+      </w:pPr>
+      <w:rPr>
+        <w:rFonts w:ascii="Symbol" w:hAnsi="Symbol" w:hint="default"/>
+      </w:rPr>
+    </w:lvl>
+    <w:lvl w:ilvl="1" w:tplc="100A0003" w:tentative="1">
+      <w:start w:val="1"/>
+      <w:numFmt w:val="bullet"/>
+      <w:lvlText w:val="o"/>
+      <w:lvlJc w:val="left"/>
+      <w:pPr>
+        <w:ind w:left="1440" w:hanging="360"/>
+      </w:pPr>
+      <w:rPr>
+        <w:rFonts w:ascii="Courier New" w:hAnsi="Courier New" w:cs="Courier New" w:hint="default"/>
+      </w:rPr>
+    </w:lvl>
+    <w:lvl w:ilvl="2" w:tplc="100A0005" w:tentative="1">
+      <w:start w:val="1"/>
+      <w:numFmt w:val="bullet"/>
+      <w:lvlText w:val=""/>
+      <w:lvlJc w:val="left"/>
+      <w:pPr>
+        <w:ind w:left="2160" w:hanging="360"/>
+      </w:pPr>
+      <w:rPr>
+        <w:rFonts w:ascii="Wingdings" w:hAnsi="Wingdings" w:hint="default"/>
+      </w:rPr>
+    </w:lvl>
+    <w:lvl w:ilvl="3" w:tplc="100A0001" w:tentative="1">
+      <w:start w:val="1"/>
+      <w:numFmt w:val="bullet"/>
+      <w:lvlText w:val=""/>
+      <w:lvlJc w:val="left"/>
+      <w:pPr>
+        <w:ind w:left="2880" w:hanging="360"/>
+      </w:pPr>
+      <w:rPr>
+        <w:rFonts w:ascii="Symbol" w:hAnsi="Symbol" w:hint="default"/>
+      </w:rPr>
+    </w:lvl>
+    <w:lvl w:ilvl="4" w:tplc="100A0003" w:tentative="1">
+      <w:start w:val="1"/>
+      <w:numFmt w:val="bullet"/>
+      <w:lvlText w:val="o"/>
+      <w:lvlJc w:val="left"/>
+      <w:pPr>
+        <w:ind w:left="3600" w:hanging="360"/>
+      </w:pPr>
+      <w:rPr>
+        <w:rFonts w:ascii="Courier New" w:hAnsi="Courier New" w:cs="Courier New" w:hint="default"/>
+      </w:rPr>
+    </w:lvl>
+    <w:lvl w:ilvl="5" w:tplc="100A0005" w:tentative="1">
+      <w:start w:val="1"/>
+      <w:numFmt w:val="bullet"/>
+      <w:lvlText w:val=""/>
+      <w:lvlJc w:val="left"/>
+      <w:pPr>
+        <w:ind w:left="4320" w:hanging="360"/>
+      </w:pPr>
+      <w:rPr>
+        <w:rFonts w:ascii="Wingdings" w:hAnsi="Wingdings" w:hint="default"/>
+      </w:rPr>
+    </w:lvl>
+    <w:lvl w:ilvl="6" w:tplc="100A0001" w:tentative="1">
+      <w:start w:val="1"/>
+      <w:numFmt w:val="bullet"/>
+      <w:lvlText w:val=""/>
+      <w:lvlJc w:val="left"/>
+      <w:pPr>
+        <w:ind w:left="5040" w:hanging="360"/>
+      </w:pPr>
+      <w:rPr>
+        <w:rFonts w:ascii="Symbol" w:hAnsi="Symbol" w:hint="default"/>
+      </w:rPr>
+    </w:lvl>
+    <w:lvl w:ilvl="7" w:tplc="100A0003" w:tentative="1">
+      <w:start w:val="1"/>
+      <w:numFmt w:val="bullet"/>
+      <w:lvlText w:val="o"/>
+      <w:lvlJc w:val="left"/>
+      <w:pPr>
+        <w:ind w:left="5760" w:hanging="360"/>
+      </w:pPr>
+      <w:rPr>
+        <w:rFonts w:ascii="Courier New" w:hAnsi="Courier New" w:cs="Courier New" w:hint="default"/>
+      </w:rPr>
+    </w:lvl>
+    <w:lvl w:ilvl="8" w:tplc="100A0005" w:tentative="1">
+      <w:start w:val="1"/>
+      <w:numFmt w:val="bullet"/>
+      <w:lvlText w:val=""/>
+      <w:lvlJc w:val="left"/>
+      <w:pPr>
+        <w:ind w:left="6480" w:hanging="360"/>
+      </w:pPr>
+      <w:rPr>
+        <w:rFonts w:ascii="Wingdings" w:hAnsi="Wingdings" w:hint="default"/>
+      </w:rPr>
+    </w:lvl>
+  </w:abstractNum>
+  <w:abstractNum w:abstractNumId="1" w15:restartNumberingAfterBreak="0">
+    <w:nsid w:val="176C352E"/>
+    <w:multiLevelType w:val="hybridMultilevel"/>
+    <w:tmpl w:val="F97EDCCC"/>
+    <w:lvl w:ilvl="0" w:tplc="100A0001">
+      <w:start w:val="1"/>
+      <w:numFmt w:val="bullet"/>
+      <w:lvlText w:val=""/>
+      <w:lvlJc w:val="left"/>
+      <w:pPr>
+        <w:ind w:left="1301" w:hanging="360"/>
+      </w:pPr>
+      <w:rPr>
+        <w:rFonts w:ascii="Symbol" w:hAnsi="Symbol" w:hint="default"/>
+      </w:rPr>
+    </w:lvl>
+    <w:lvl w:ilvl="1" w:tplc="100A0003" w:tentative="1">
+      <w:start w:val="1"/>
+      <w:numFmt w:val="bullet"/>
+      <w:lvlText w:val="o"/>
+      <w:lvlJc w:val="left"/>
+      <w:pPr>
+        <w:ind w:left="2021" w:hanging="360"/>
+      </w:pPr>
+      <w:rPr>
+        <w:rFonts w:ascii="Courier New" w:hAnsi="Courier New" w:cs="Courier New" w:hint="default"/>
+      </w:rPr>
+    </w:lvl>
+    <w:lvl w:ilvl="2" w:tplc="100A0005" w:tentative="1">
+      <w:start w:val="1"/>
+      <w:numFmt w:val="bullet"/>
+      <w:lvlText w:val=""/>
+      <w:lvlJc w:val="left"/>
+      <w:pPr>
+        <w:ind w:left="2741" w:hanging="360"/>
+      </w:pPr>
+      <w:rPr>
+        <w:rFonts w:ascii="Wingdings" w:hAnsi="Wingdings" w:hint="default"/>
+      </w:rPr>
+    </w:lvl>
+    <w:lvl w:ilvl="3" w:tplc="100A0001" w:tentative="1">
+      <w:start w:val="1"/>
+      <w:numFmt w:val="bullet"/>
+      <w:lvlText w:val=""/>
+      <w:lvlJc w:val="left"/>
+      <w:pPr>
+        <w:ind w:left="3461" w:hanging="360"/>
+      </w:pPr>
+      <w:rPr>
+        <w:rFonts w:ascii="Symbol" w:hAnsi="Symbol" w:hint="default"/>
+      </w:rPr>
+    </w:lvl>
+    <w:lvl w:ilvl="4" w:tplc="100A0003" w:tentative="1">
+      <w:start w:val="1"/>
+      <w:numFmt w:val="bullet"/>
+      <w:lvlText w:val="o"/>
+      <w:lvlJc w:val="left"/>
+      <w:pPr>
+        <w:ind w:left="4181" w:hanging="360"/>
+      </w:pPr>
+      <w:rPr>
+        <w:rFonts w:ascii="Courier New" w:hAnsi="Courier New" w:cs="Courier New" w:hint="default"/>
+      </w:rPr>
+    </w:lvl>
+    <w:lvl w:ilvl="5" w:tplc="100A0005" w:tentative="1">
+      <w:start w:val="1"/>
+      <w:numFmt w:val="bullet"/>
+      <w:lvlText w:val=""/>
+      <w:lvlJc w:val="left"/>
+      <w:pPr>
+        <w:ind w:left="4901" w:hanging="360"/>
+      </w:pPr>
+      <w:rPr>
+        <w:rFonts w:ascii="Wingdings" w:hAnsi="Wingdings" w:hint="default"/>
+      </w:rPr>
+    </w:lvl>
+    <w:lvl w:ilvl="6" w:tplc="100A0001" w:tentative="1">
+      <w:start w:val="1"/>
+      <w:numFmt w:val="bullet"/>
+      <w:lvlText w:val=""/>
+      <w:lvlJc w:val="left"/>
+      <w:pPr>
+        <w:ind w:left="5621" w:hanging="360"/>
+      </w:pPr>
+      <w:rPr>
+        <w:rFonts w:ascii="Symbol" w:hAnsi="Symbol" w:hint="default"/>
+      </w:rPr>
+    </w:lvl>
+    <w:lvl w:ilvl="7" w:tplc="100A0003" w:tentative="1">
+      <w:start w:val="1"/>
+      <w:numFmt w:val="bullet"/>
+      <w:lvlText w:val="o"/>
+      <w:lvlJc w:val="left"/>
+      <w:pPr>
+        <w:ind w:left="6341" w:hanging="360"/>
+      </w:pPr>
+      <w:rPr>
+        <w:rFonts w:ascii="Courier New" w:hAnsi="Courier New" w:cs="Courier New" w:hint="default"/>
+      </w:rPr>
+    </w:lvl>
+    <w:lvl w:ilvl="8" w:tplc="100A0005" w:tentative="1">
+      <w:start w:val="1"/>
+      <w:numFmt w:val="bullet"/>
+      <w:lvlText w:val=""/>
+      <w:lvlJc w:val="left"/>
+      <w:pPr>
+        <w:ind w:left="7061" w:hanging="360"/>
+      </w:pPr>
+      <w:rPr>
+        <w:rFonts w:ascii="Wingdings" w:hAnsi="Wingdings" w:hint="default"/>
+      </w:rPr>
+    </w:lvl>
+  </w:abstractNum>
+  <w:abstractNum w:abstractNumId="2" w15:restartNumberingAfterBreak="0">
     <w:nsid w:val="18BE6867"/>
     <w:multiLevelType w:val="hybridMultilevel"/>
     <w:tmpl w:val="299C957E"/>
@@ -2476,7 +4542,7 @@
       </w:rPr>
     </w:lvl>
   </w:abstractNum>
-  <w:abstractNum w:abstractNumId="1" w15:restartNumberingAfterBreak="0">
+  <w:abstractNum w:abstractNumId="3" w15:restartNumberingAfterBreak="0">
     <w:nsid w:val="28D076E7"/>
     <w:multiLevelType w:val="hybridMultilevel"/>
     <w:tmpl w:val="8592C62C"/>
@@ -2688,7 +4754,120 @@
       </w:rPr>
     </w:lvl>
   </w:abstractNum>
-  <w:abstractNum w:abstractNumId="2" w15:restartNumberingAfterBreak="0">
+  <w:abstractNum w:abstractNumId="4" w15:restartNumberingAfterBreak="0">
+    <w:nsid w:val="505E5F6B"/>
+    <w:multiLevelType w:val="hybridMultilevel"/>
+    <w:tmpl w:val="B5B08ED0"/>
+    <w:lvl w:ilvl="0" w:tplc="100A0001">
+      <w:start w:val="1"/>
+      <w:numFmt w:val="bullet"/>
+      <w:lvlText w:val=""/>
+      <w:lvlJc w:val="left"/>
+      <w:pPr>
+        <w:ind w:left="1301" w:hanging="360"/>
+      </w:pPr>
+      <w:rPr>
+        <w:rFonts w:ascii="Symbol" w:hAnsi="Symbol" w:hint="default"/>
+      </w:rPr>
+    </w:lvl>
+    <w:lvl w:ilvl="1" w:tplc="100A0003" w:tentative="1">
+      <w:start w:val="1"/>
+      <w:numFmt w:val="bullet"/>
+      <w:lvlText w:val="o"/>
+      <w:lvlJc w:val="left"/>
+      <w:pPr>
+        <w:ind w:left="2021" w:hanging="360"/>
+      </w:pPr>
+      <w:rPr>
+        <w:rFonts w:ascii="Courier New" w:hAnsi="Courier New" w:cs="Courier New" w:hint="default"/>
+      </w:rPr>
+    </w:lvl>
+    <w:lvl w:ilvl="2" w:tplc="100A0005" w:tentative="1">
+      <w:start w:val="1"/>
+      <w:numFmt w:val="bullet"/>
+      <w:lvlText w:val=""/>
+      <w:lvlJc w:val="left"/>
+      <w:pPr>
+        <w:ind w:left="2741" w:hanging="360"/>
+      </w:pPr>
+      <w:rPr>
+        <w:rFonts w:ascii="Wingdings" w:hAnsi="Wingdings" w:hint="default"/>
+      </w:rPr>
+    </w:lvl>
+    <w:lvl w:ilvl="3" w:tplc="100A0001" w:tentative="1">
+      <w:start w:val="1"/>
+      <w:numFmt w:val="bullet"/>
+      <w:lvlText w:val=""/>
+      <w:lvlJc w:val="left"/>
+      <w:pPr>
+        <w:ind w:left="3461" w:hanging="360"/>
+      </w:pPr>
+      <w:rPr>
+        <w:rFonts w:ascii="Symbol" w:hAnsi="Symbol" w:hint="default"/>
+      </w:rPr>
+    </w:lvl>
+    <w:lvl w:ilvl="4" w:tplc="100A0003" w:tentative="1">
+      <w:start w:val="1"/>
+      <w:numFmt w:val="bullet"/>
+      <w:lvlText w:val="o"/>
+      <w:lvlJc w:val="left"/>
+      <w:pPr>
+        <w:ind w:left="4181" w:hanging="360"/>
+      </w:pPr>
+      <w:rPr>
+        <w:rFonts w:ascii="Courier New" w:hAnsi="Courier New" w:cs="Courier New" w:hint="default"/>
+      </w:rPr>
+    </w:lvl>
+    <w:lvl w:ilvl="5" w:tplc="100A0005" w:tentative="1">
+      <w:start w:val="1"/>
+      <w:numFmt w:val="bullet"/>
+      <w:lvlText w:val=""/>
+      <w:lvlJc w:val="left"/>
+      <w:pPr>
+        <w:ind w:left="4901" w:hanging="360"/>
+      </w:pPr>
+      <w:rPr>
+        <w:rFonts w:ascii="Wingdings" w:hAnsi="Wingdings" w:hint="default"/>
+      </w:rPr>
+    </w:lvl>
+    <w:lvl w:ilvl="6" w:tplc="100A0001" w:tentative="1">
+      <w:start w:val="1"/>
+      <w:numFmt w:val="bullet"/>
+      <w:lvlText w:val=""/>
+      <w:lvlJc w:val="left"/>
+      <w:pPr>
+        <w:ind w:left="5621" w:hanging="360"/>
+      </w:pPr>
+      <w:rPr>
+        <w:rFonts w:ascii="Symbol" w:hAnsi="Symbol" w:hint="default"/>
+      </w:rPr>
+    </w:lvl>
+    <w:lvl w:ilvl="7" w:tplc="100A0003" w:tentative="1">
+      <w:start w:val="1"/>
+      <w:numFmt w:val="bullet"/>
+      <w:lvlText w:val="o"/>
+      <w:lvlJc w:val="left"/>
+      <w:pPr>
+        <w:ind w:left="6341" w:hanging="360"/>
+      </w:pPr>
+      <w:rPr>
+        <w:rFonts w:ascii="Courier New" w:hAnsi="Courier New" w:cs="Courier New" w:hint="default"/>
+      </w:rPr>
+    </w:lvl>
+    <w:lvl w:ilvl="8" w:tplc="100A0005" w:tentative="1">
+      <w:start w:val="1"/>
+      <w:numFmt w:val="bullet"/>
+      <w:lvlText w:val=""/>
+      <w:lvlJc w:val="left"/>
+      <w:pPr>
+        <w:ind w:left="7061" w:hanging="360"/>
+      </w:pPr>
+      <w:rPr>
+        <w:rFonts w:ascii="Wingdings" w:hAnsi="Wingdings" w:hint="default"/>
+      </w:rPr>
+    </w:lvl>
+  </w:abstractNum>
+  <w:abstractNum w:abstractNumId="5" w15:restartNumberingAfterBreak="0">
     <w:nsid w:val="6E2675A6"/>
     <w:multiLevelType w:val="hybridMultilevel"/>
     <w:tmpl w:val="84C05716"/>
@@ -2900,7 +5079,7 @@
       </w:rPr>
     </w:lvl>
   </w:abstractNum>
-  <w:abstractNum w:abstractNumId="3" w15:restartNumberingAfterBreak="0">
+  <w:abstractNum w:abstractNumId="6" w15:restartNumberingAfterBreak="0">
     <w:nsid w:val="7DCC47E4"/>
     <w:multiLevelType w:val="hybridMultilevel"/>
     <w:tmpl w:val="7F3C7FD8"/>
@@ -3113,16 +5292,25 @@
     </w:lvl>
   </w:abstractNum>
   <w:num w:numId="1">
+    <w:abstractNumId w:val="3"/>
+  </w:num>
+  <w:num w:numId="2">
+    <w:abstractNumId w:val="2"/>
+  </w:num>
+  <w:num w:numId="3">
+    <w:abstractNumId w:val="5"/>
+  </w:num>
+  <w:num w:numId="4">
+    <w:abstractNumId w:val="6"/>
+  </w:num>
+  <w:num w:numId="5">
+    <w:abstractNumId w:val="0"/>
+  </w:num>
+  <w:num w:numId="6">
     <w:abstractNumId w:val="1"/>
   </w:num>
-  <w:num w:numId="2">
-    <w:abstractNumId w:val="0"/>
-  </w:num>
-  <w:num w:numId="3">
-    <w:abstractNumId w:val="2"/>
-  </w:num>
-  <w:num w:numId="4">
-    <w:abstractNumId w:val="3"/>
+  <w:num w:numId="7">
+    <w:abstractNumId w:val="4"/>
   </w:num>
 </w:numbering>
 </file>
@@ -3601,7 +5789,6 @@
   <w:style w:type="character" w:default="1" w:styleId="DefaultParagraphFont">
     <w:name w:val="Default Paragraph Font"/>
     <w:uiPriority w:val="1"/>
-    <w:semiHidden/>
     <w:unhideWhenUsed/>
   </w:style>
   <w:style w:type="table" w:default="1" w:styleId="TableNormal">
@@ -3666,6 +5853,17 @@
         <w:right w:w="0" w:type="dxa"/>
       </w:tblCellMar>
     </w:tblPr>
+  </w:style>
+  <w:style w:type="paragraph" w:styleId="ListParagraph">
+    <w:name w:val="List Paragraph"/>
+    <w:basedOn w:val="Normal"/>
+    <w:uiPriority w:val="34"/>
+    <w:qFormat/>
+    <w:rsid w:val="00E54527"/>
+    <w:pPr>
+      <w:ind w:left="720"/>
+      <w:contextualSpacing/>
+    </w:pPr>
   </w:style>
 </w:styles>
 </file>

--- a/PROYECTO 1/DOCUMENTACION-G15 PROYECTO1.pdf.docx
+++ b/PROYECTO 1/DOCUMENTACION-G15 PROYECTO1.pdf.docx
@@ -78,21 +78,7 @@
         <w:rPr>
           <w:sz w:val="22"/>
         </w:rPr>
-        <w:t xml:space="preserve">Byron Antonio Álvarez Morales 201612185, Luis David </w:t>
-      </w:r>
-      <w:proofErr w:type="spellStart"/>
-      <w:r>
-        <w:rPr>
-          <w:sz w:val="22"/>
-        </w:rPr>
-        <w:t>Garcia</w:t>
-      </w:r>
-      <w:proofErr w:type="spellEnd"/>
-      <w:r>
-        <w:rPr>
-          <w:sz w:val="22"/>
-        </w:rPr>
-        <w:t xml:space="preserve"> Alay 201612511, Eddie Augusto </w:t>
+        <w:t xml:space="preserve">Byron Antonio Álvarez Morales 201612185, Luis David Garcia Alay 201612511, Eddie Augusto </w:t>
       </w:r>
     </w:p>
     <w:p>
@@ -478,15 +464,7 @@
         <w:t xml:space="preserve">habiendo desarrollado una solución aplicable en los hogares a una escala pequeña aliviando el flujo constante de aguas grises a nuestros sistemas de drenajes comunes, por medio de </w:t>
       </w:r>
       <w:r>
-        <w:t xml:space="preserve">la implementación de </w:t>
-      </w:r>
-      <w:proofErr w:type="spellStart"/>
-      <w:r>
-        <w:t>IoT</w:t>
-      </w:r>
-      <w:proofErr w:type="spellEnd"/>
-      <w:r>
-        <w:t>.</w:t>
+        <w:t>la implementación de IoT.</w:t>
       </w:r>
     </w:p>
     <w:p>
@@ -509,13 +487,7 @@
         <w:ind w:right="0"/>
       </w:pPr>
       <w:r>
-        <w:t xml:space="preserve">Como Primer paso se </w:t>
-      </w:r>
-      <w:r>
-        <w:t>dibujó</w:t>
-      </w:r>
-      <w:r>
-        <w:t xml:space="preserve"> un boceto de la posible construcción el modelo a lo largo de la planeación el boceto llego a loa planos descritos desde la imagen I – III.:</w:t>
+        <w:t>Como Primer paso se dibujó un boceto de la posible construcción el modelo a lo largo de la planeación el boceto llego a loa planos descritos desde la imagen I – III.:</w:t>
       </w:r>
     </w:p>
     <w:tbl>
@@ -659,13 +631,7 @@
               <w:rPr>
                 <w:sz w:val="13"/>
               </w:rPr>
-              <w:t>MAGEN</w:t>
-            </w:r>
-            <w:r>
-              <w:rPr>
-                <w:sz w:val="13"/>
-              </w:rPr>
-              <w:t xml:space="preserve"> </w:t>
+              <w:t xml:space="preserve">MAGEN </w:t>
             </w:r>
             <w:r>
               <w:rPr>
@@ -768,13 +734,7 @@
               <w:rPr>
                 <w:sz w:val="13"/>
               </w:rPr>
-              <w:t>MAGEN II</w:t>
-            </w:r>
-            <w:r>
-              <w:rPr>
-                <w:sz w:val="13"/>
-              </w:rPr>
-              <w:t>I</w:t>
+              <w:t>MAGEN III</w:t>
             </w:r>
           </w:p>
           <w:p>
@@ -1014,10 +974,7 @@
     <w:p>
       <w:r>
         <w:lastRenderedPageBreak/>
-        <w:t>B</w:t>
-      </w:r>
-      <w:r>
-        <w:t xml:space="preserve">.  </w:t>
+        <w:t xml:space="preserve">B.  </w:t>
       </w:r>
       <w:r>
         <w:t>materiales y construcción de prototipo</w:t>
@@ -2564,16 +2521,7 @@
         <w:t xml:space="preserve">MAGEN </w:t>
       </w:r>
       <w:r>
-        <w:t>X</w:t>
-      </w:r>
-      <w:r>
-        <w:t>IX</w:t>
-      </w:r>
-      <w:r>
-        <w:t xml:space="preserve"> </w:t>
-      </w:r>
-      <w:r>
-        <w:t>SENSOR ULTRASONICO</w:t>
+        <w:t>XIX SENSOR ULTRASONICO</w:t>
       </w:r>
       <w:r>
         <w:rPr>
@@ -2758,22 +2706,11 @@
         <w:ind w:right="1062"/>
       </w:pPr>
       <w:r>
-        <w:t>D</w:t>
-      </w:r>
-      <w:r>
-        <w:t xml:space="preserve">.  Aplicación WEB La aplicación se </w:t>
-      </w:r>
-      <w:r>
-        <w:t>realizó</w:t>
-      </w:r>
-      <w:r>
-        <w:t xml:space="preserve"> con react.js y node.js para la interpretación y control de datos. Mientras que el panel de lectura de datos se desarrolló en </w:t>
-      </w:r>
-      <w:proofErr w:type="spellStart"/>
-      <w:r>
-        <w:t>processing</w:t>
-      </w:r>
-      <w:proofErr w:type="spellEnd"/>
+        <w:t xml:space="preserve">D.  Aplicación WEB La aplicación se realizó con react.js y node.js para la interpretación y control de datos. Mientras que el panel de lectura de datos se desarrolló en </w:t>
+      </w:r>
+      <w:r>
+        <w:t>js</w:t>
+      </w:r>
       <w:r>
         <w:t>.</w:t>
       </w:r>
@@ -2796,13 +2733,7 @@
         <w:rPr>
           <w:sz w:val="13"/>
         </w:rPr>
-        <w:t>MAGEN X</w:t>
-      </w:r>
-      <w:r>
-        <w:rPr>
-          <w:sz w:val="13"/>
-        </w:rPr>
-        <w:t>X</w:t>
+        <w:t>MAGEN XX</w:t>
       </w:r>
     </w:p>
     <w:p>
@@ -2896,13 +2827,7 @@
         <w:rPr>
           <w:sz w:val="13"/>
         </w:rPr>
-        <w:t>MAGEN XX</w:t>
-      </w:r>
-      <w:r>
-        <w:rPr>
-          <w:sz w:val="13"/>
-        </w:rPr>
-        <w:t>I</w:t>
+        <w:t>MAGEN XXI</w:t>
       </w:r>
     </w:p>
     <w:p>
@@ -2988,13 +2913,7 @@
         <w:rPr>
           <w:sz w:val="13"/>
         </w:rPr>
-        <w:t>MAGEN XXI</w:t>
-      </w:r>
-      <w:r>
-        <w:rPr>
-          <w:sz w:val="13"/>
-        </w:rPr>
-        <w:t>I</w:t>
+        <w:t>MAGEN XXII</w:t>
       </w:r>
     </w:p>
     <w:p>
@@ -3075,13 +2994,7 @@
         <w:rPr>
           <w:sz w:val="13"/>
         </w:rPr>
-        <w:t>MAGEN XXII</w:t>
-      </w:r>
-      <w:r>
-        <w:rPr>
-          <w:sz w:val="13"/>
-        </w:rPr>
-        <w:t>I</w:t>
+        <w:t>MAGEN XXIII</w:t>
       </w:r>
     </w:p>
     <w:p>
@@ -3250,15 +3163,7 @@
         <w:t>F</w:t>
       </w:r>
       <w:r>
-        <w:t xml:space="preserve">.  Repositorio de </w:t>
-      </w:r>
-      <w:proofErr w:type="spellStart"/>
-      <w:r>
-        <w:t>GiyHub</w:t>
-      </w:r>
-      <w:proofErr w:type="spellEnd"/>
-      <w:r>
-        <w:t xml:space="preserve"> </w:t>
+        <w:t xml:space="preserve">.  Repositorio de GiyHub </w:t>
       </w:r>
     </w:p>
     <w:p>
@@ -3266,15 +3171,7 @@
         <w:ind w:right="0"/>
       </w:pPr>
       <w:r>
-        <w:t xml:space="preserve">Este es El repositorio oficial del grupo 15 para </w:t>
-      </w:r>
-      <w:proofErr w:type="spellStart"/>
-      <w:r>
-        <w:t>practicas</w:t>
-      </w:r>
-      <w:proofErr w:type="spellEnd"/>
-      <w:r>
-        <w:t xml:space="preserve"> y proyectos. </w:t>
+        <w:t xml:space="preserve">Este es El repositorio oficial del grupo 15 para practicas y proyectos. </w:t>
       </w:r>
     </w:p>
     <w:p>
@@ -3783,18 +3680,8 @@
             <w:sz w:val="16"/>
             <w:lang w:val="en-US"/>
           </w:rPr>
-          <w:t xml:space="preserve">Casey </w:t>
+          <w:t>Casey Reas</w:t>
         </w:r>
-        <w:proofErr w:type="spellStart"/>
-        <w:r>
-          <w:rPr>
-            <w:color w:val="0000FF"/>
-            <w:sz w:val="16"/>
-            <w:lang w:val="en-US"/>
-          </w:rPr>
-          <w:t>Reas</w:t>
-        </w:r>
-        <w:proofErr w:type="spellEnd"/>
       </w:hyperlink>
       <w:hyperlink r:id="rId76">
         <w:r>
@@ -3849,35 +3736,7 @@
         <w:rPr>
           <w:sz w:val="16"/>
         </w:rPr>
-        <w:t xml:space="preserve">niversidad de san </w:t>
-      </w:r>
-      <w:proofErr w:type="spellStart"/>
-      <w:r>
-        <w:rPr>
-          <w:sz w:val="16"/>
-        </w:rPr>
-        <w:t>carlos</w:t>
-      </w:r>
-      <w:proofErr w:type="spellEnd"/>
-      <w:r>
-        <w:rPr>
-          <w:sz w:val="16"/>
-        </w:rPr>
-        <w:t xml:space="preserve"> de </w:t>
-      </w:r>
-      <w:proofErr w:type="spellStart"/>
-      <w:r>
-        <w:rPr>
-          <w:sz w:val="16"/>
-        </w:rPr>
-        <w:t>gustaemala</w:t>
-      </w:r>
-      <w:proofErr w:type="spellEnd"/>
-      <w:r>
-        <w:rPr>
-          <w:sz w:val="16"/>
-        </w:rPr>
-        <w:t xml:space="preserve"> </w:t>
+        <w:t xml:space="preserve">niversidad de san carlos de gustaemala </w:t>
       </w:r>
     </w:p>
     <w:sectPr>
@@ -5789,6 +5648,7 @@
   <w:style w:type="character" w:default="1" w:styleId="DefaultParagraphFont">
     <w:name w:val="Default Paragraph Font"/>
     <w:uiPriority w:val="1"/>
+    <w:semiHidden/>
     <w:unhideWhenUsed/>
   </w:style>
   <w:style w:type="table" w:default="1" w:styleId="TableNormal">

--- a/PROYECTO 1/DOCUMENTACION-G15 PROYECTO1.pdf.docx
+++ b/PROYECTO 1/DOCUMENTACION-G15 PROYECTO1.pdf.docx
@@ -78,7 +78,21 @@
         <w:rPr>
           <w:sz w:val="22"/>
         </w:rPr>
-        <w:t xml:space="preserve">Byron Antonio Álvarez Morales 201612185, Luis David Garcia Alay 201612511, Eddie Augusto </w:t>
+        <w:t xml:space="preserve">Byron Antonio Álvarez Morales 201612185, Luis David </w:t>
+      </w:r>
+      <w:proofErr w:type="spellStart"/>
+      <w:r>
+        <w:rPr>
+          <w:sz w:val="22"/>
+        </w:rPr>
+        <w:t>Garcia</w:t>
+      </w:r>
+      <w:proofErr w:type="spellEnd"/>
+      <w:r>
+        <w:rPr>
+          <w:sz w:val="22"/>
+        </w:rPr>
+        <w:t xml:space="preserve"> Alay 201612511, Eddie Augusto </w:t>
       </w:r>
     </w:p>
     <w:p>
@@ -464,7 +478,15 @@
         <w:t xml:space="preserve">habiendo desarrollado una solución aplicable en los hogares a una escala pequeña aliviando el flujo constante de aguas grises a nuestros sistemas de drenajes comunes, por medio de </w:t>
       </w:r>
       <w:r>
-        <w:t>la implementación de IoT.</w:t>
+        <w:t xml:space="preserve">la implementación de </w:t>
+      </w:r>
+      <w:proofErr w:type="spellStart"/>
+      <w:r>
+        <w:t>IoT</w:t>
+      </w:r>
+      <w:proofErr w:type="spellEnd"/>
+      <w:r>
+        <w:t>.</w:t>
       </w:r>
     </w:p>
     <w:p>
@@ -2708,9 +2730,11 @@
       <w:r>
         <w:t xml:space="preserve">D.  Aplicación WEB La aplicación se realizó con react.js y node.js para la interpretación y control de datos. Mientras que el panel de lectura de datos se desarrolló en </w:t>
       </w:r>
+      <w:proofErr w:type="spellStart"/>
       <w:r>
         <w:t>js</w:t>
       </w:r>
+      <w:proofErr w:type="spellEnd"/>
       <w:r>
         <w:t>.</w:t>
       </w:r>
@@ -3151,6 +3175,69 @@
       <w:pPr>
         <w:spacing w:after="0" w:line="259" w:lineRule="auto"/>
         <w:ind w:left="-1" w:right="695" w:firstLine="0"/>
+      </w:pPr>
+    </w:p>
+    <w:p>
+      <w:pPr>
+        <w:pStyle w:val="ListParagraph"/>
+        <w:numPr>
+          <w:ilvl w:val="0"/>
+          <w:numId w:val="8"/>
+        </w:numPr>
+        <w:spacing w:after="0" w:line="259" w:lineRule="auto"/>
+        <w:ind w:right="695"/>
+      </w:pPr>
+      <w:r>
+        <w:t>por medio de nuestro dispositivo Arduino y los sensores de humedad, fotodiodos y sensor ultrasónico recolectamos datos.</w:t>
+      </w:r>
+    </w:p>
+    <w:p>
+      <w:pPr>
+        <w:pStyle w:val="ListParagraph"/>
+        <w:numPr>
+          <w:ilvl w:val="0"/>
+          <w:numId w:val="8"/>
+        </w:numPr>
+        <w:spacing w:after="0" w:line="259" w:lineRule="auto"/>
+        <w:ind w:right="695"/>
+      </w:pPr>
+      <w:r>
+        <w:t>Por medio del puerto serial haciendo uso de un api distribuimos los datos por medio de peticiones.</w:t>
+      </w:r>
+    </w:p>
+    <w:p>
+      <w:pPr>
+        <w:pStyle w:val="ListParagraph"/>
+        <w:numPr>
+          <w:ilvl w:val="0"/>
+          <w:numId w:val="8"/>
+        </w:numPr>
+        <w:spacing w:after="0" w:line="259" w:lineRule="auto"/>
+        <w:ind w:right="695"/>
+      </w:pPr>
+      <w:r>
+        <w:lastRenderedPageBreak/>
+        <w:t>Almacenamos los datos en nuestra base de datos (MySQL)</w:t>
+      </w:r>
+    </w:p>
+    <w:p>
+      <w:pPr>
+        <w:pStyle w:val="ListParagraph"/>
+        <w:numPr>
+          <w:ilvl w:val="0"/>
+          <w:numId w:val="8"/>
+        </w:numPr>
+        <w:spacing w:after="0" w:line="259" w:lineRule="auto"/>
+        <w:ind w:right="695"/>
+      </w:pPr>
+      <w:r>
+        <w:t xml:space="preserve">Empleando el api por medio de peticiones mostramos los datos en la aplicación web para una fácil interpretación del usuario. </w:t>
+      </w:r>
+    </w:p>
+    <w:p>
+      <w:pPr>
+        <w:spacing w:after="0" w:line="259" w:lineRule="auto"/>
+        <w:ind w:left="-1" w:right="695" w:firstLine="0"/>
         <w:jc w:val="right"/>
       </w:pPr>
     </w:p>
@@ -3163,7 +3250,15 @@
         <w:t>F</w:t>
       </w:r>
       <w:r>
-        <w:t xml:space="preserve">.  Repositorio de GiyHub </w:t>
+        <w:t xml:space="preserve">.  Repositorio de </w:t>
+      </w:r>
+      <w:proofErr w:type="spellStart"/>
+      <w:r>
+        <w:t>GiyHub</w:t>
+      </w:r>
+      <w:proofErr w:type="spellEnd"/>
+      <w:r>
+        <w:t xml:space="preserve"> </w:t>
       </w:r>
     </w:p>
     <w:p>
@@ -3171,7 +3266,15 @@
         <w:ind w:right="0"/>
       </w:pPr>
       <w:r>
-        <w:t xml:space="preserve">Este es El repositorio oficial del grupo 15 para practicas y proyectos. </w:t>
+        <w:t xml:space="preserve">Este es El repositorio oficial del grupo 15 para </w:t>
+      </w:r>
+      <w:proofErr w:type="spellStart"/>
+      <w:r>
+        <w:t>practicas</w:t>
+      </w:r>
+      <w:proofErr w:type="spellEnd"/>
+      <w:r>
+        <w:t xml:space="preserve"> y proyectos. </w:t>
       </w:r>
     </w:p>
     <w:p>
@@ -3224,7 +3327,6 @@
         <w:rPr>
           <w:sz w:val="20"/>
         </w:rPr>
-        <w:lastRenderedPageBreak/>
         <w:t>II.  C</w:t>
       </w:r>
       <w:r>
@@ -3625,9 +3727,64 @@
       <w:r>
         <w:rPr>
           <w:sz w:val="16"/>
-          <w:lang w:val="en-US"/>
-        </w:rPr>
-        <w:t>Processing is an open project initiated b</w:t>
+        </w:rPr>
+        <w:t xml:space="preserve">Processing </w:t>
+      </w:r>
+      <w:proofErr w:type="spellStart"/>
+      <w:r>
+        <w:rPr>
+          <w:sz w:val="16"/>
+        </w:rPr>
+        <w:t>is</w:t>
+      </w:r>
+      <w:proofErr w:type="spellEnd"/>
+      <w:r>
+        <w:rPr>
+          <w:sz w:val="16"/>
+        </w:rPr>
+        <w:t xml:space="preserve"> </w:t>
+      </w:r>
+      <w:proofErr w:type="spellStart"/>
+      <w:r>
+        <w:rPr>
+          <w:sz w:val="16"/>
+        </w:rPr>
+        <w:t>an</w:t>
+      </w:r>
+      <w:proofErr w:type="spellEnd"/>
+      <w:r>
+        <w:rPr>
+          <w:sz w:val="16"/>
+        </w:rPr>
+        <w:t xml:space="preserve"> open </w:t>
+      </w:r>
+      <w:proofErr w:type="spellStart"/>
+      <w:r>
+        <w:rPr>
+          <w:sz w:val="16"/>
+        </w:rPr>
+        <w:t>project</w:t>
+      </w:r>
+      <w:proofErr w:type="spellEnd"/>
+      <w:r>
+        <w:rPr>
+          <w:sz w:val="16"/>
+        </w:rPr>
+        <w:t xml:space="preserve"> </w:t>
+      </w:r>
+      <w:proofErr w:type="spellStart"/>
+      <w:r>
+        <w:rPr>
+          <w:sz w:val="16"/>
+        </w:rPr>
+        <w:t>initiated</w:t>
+      </w:r>
+      <w:proofErr w:type="spellEnd"/>
+      <w:r>
+        <w:rPr>
+          <w:sz w:val="16"/>
+        </w:rPr>
+        <w:t xml:space="preserve"> b</w:t>
       </w:r>
       <w:hyperlink r:id="rId71">
         <w:r>
@@ -3680,8 +3837,18 @@
             <w:sz w:val="16"/>
             <w:lang w:val="en-US"/>
           </w:rPr>
-          <w:t>Casey Reas</w:t>
+          <w:t xml:space="preserve">Casey </w:t>
         </w:r>
+        <w:proofErr w:type="spellStart"/>
+        <w:r>
+          <w:rPr>
+            <w:color w:val="0000FF"/>
+            <w:sz w:val="16"/>
+            <w:lang w:val="en-US"/>
+          </w:rPr>
+          <w:t>Reas</w:t>
+        </w:r>
+        <w:proofErr w:type="spellEnd"/>
       </w:hyperlink>
       <w:hyperlink r:id="rId76">
         <w:r>
@@ -3736,7 +3903,35 @@
         <w:rPr>
           <w:sz w:val="16"/>
         </w:rPr>
-        <w:t xml:space="preserve">niversidad de san carlos de gustaemala </w:t>
+        <w:t xml:space="preserve">niversidad de san </w:t>
+      </w:r>
+      <w:proofErr w:type="spellStart"/>
+      <w:r>
+        <w:rPr>
+          <w:sz w:val="16"/>
+        </w:rPr>
+        <w:t>carlos</w:t>
+      </w:r>
+      <w:proofErr w:type="spellEnd"/>
+      <w:r>
+        <w:rPr>
+          <w:sz w:val="16"/>
+        </w:rPr>
+        <w:t xml:space="preserve"> de </w:t>
+      </w:r>
+      <w:proofErr w:type="spellStart"/>
+      <w:r>
+        <w:rPr>
+          <w:sz w:val="16"/>
+        </w:rPr>
+        <w:t>gustaemala</w:t>
+      </w:r>
+      <w:proofErr w:type="spellEnd"/>
+      <w:r>
+        <w:rPr>
+          <w:sz w:val="16"/>
+        </w:rPr>
+        <w:t xml:space="preserve"> </w:t>
       </w:r>
     </w:p>
     <w:sectPr>
@@ -4077,6 +4272,95 @@
     </w:lvl>
   </w:abstractNum>
   <w:abstractNum w:abstractNumId="1" w15:restartNumberingAfterBreak="0">
+    <w:nsid w:val="171773F1"/>
+    <w:multiLevelType w:val="hybridMultilevel"/>
+    <w:tmpl w:val="9EA83E86"/>
+    <w:lvl w:ilvl="0" w:tplc="2D209EAC">
+      <w:start w:val="1"/>
+      <w:numFmt w:val="upperLetter"/>
+      <w:lvlText w:val="%1."/>
+      <w:lvlJc w:val="left"/>
+      <w:pPr>
+        <w:ind w:left="359" w:hanging="360"/>
+      </w:pPr>
+      <w:rPr>
+        <w:rFonts w:hint="default"/>
+      </w:rPr>
+    </w:lvl>
+    <w:lvl w:ilvl="1" w:tplc="100A0019" w:tentative="1">
+      <w:start w:val="1"/>
+      <w:numFmt w:val="lowerLetter"/>
+      <w:lvlText w:val="%2."/>
+      <w:lvlJc w:val="left"/>
+      <w:pPr>
+        <w:ind w:left="1079" w:hanging="360"/>
+      </w:pPr>
+    </w:lvl>
+    <w:lvl w:ilvl="2" w:tplc="100A001B" w:tentative="1">
+      <w:start w:val="1"/>
+      <w:numFmt w:val="lowerRoman"/>
+      <w:lvlText w:val="%3."/>
+      <w:lvlJc w:val="right"/>
+      <w:pPr>
+        <w:ind w:left="1799" w:hanging="180"/>
+      </w:pPr>
+    </w:lvl>
+    <w:lvl w:ilvl="3" w:tplc="100A000F" w:tentative="1">
+      <w:start w:val="1"/>
+      <w:numFmt w:val="decimal"/>
+      <w:lvlText w:val="%4."/>
+      <w:lvlJc w:val="left"/>
+      <w:pPr>
+        <w:ind w:left="2519" w:hanging="360"/>
+      </w:pPr>
+    </w:lvl>
+    <w:lvl w:ilvl="4" w:tplc="100A0019" w:tentative="1">
+      <w:start w:val="1"/>
+      <w:numFmt w:val="lowerLetter"/>
+      <w:lvlText w:val="%5."/>
+      <w:lvlJc w:val="left"/>
+      <w:pPr>
+        <w:ind w:left="3239" w:hanging="360"/>
+      </w:pPr>
+    </w:lvl>
+    <w:lvl w:ilvl="5" w:tplc="100A001B" w:tentative="1">
+      <w:start w:val="1"/>
+      <w:numFmt w:val="lowerRoman"/>
+      <w:lvlText w:val="%6."/>
+      <w:lvlJc w:val="right"/>
+      <w:pPr>
+        <w:ind w:left="3959" w:hanging="180"/>
+      </w:pPr>
+    </w:lvl>
+    <w:lvl w:ilvl="6" w:tplc="100A000F" w:tentative="1">
+      <w:start w:val="1"/>
+      <w:numFmt w:val="decimal"/>
+      <w:lvlText w:val="%7."/>
+      <w:lvlJc w:val="left"/>
+      <w:pPr>
+        <w:ind w:left="4679" w:hanging="360"/>
+      </w:pPr>
+    </w:lvl>
+    <w:lvl w:ilvl="7" w:tplc="100A0019" w:tentative="1">
+      <w:start w:val="1"/>
+      <w:numFmt w:val="lowerLetter"/>
+      <w:lvlText w:val="%8."/>
+      <w:lvlJc w:val="left"/>
+      <w:pPr>
+        <w:ind w:left="5399" w:hanging="360"/>
+      </w:pPr>
+    </w:lvl>
+    <w:lvl w:ilvl="8" w:tplc="100A001B" w:tentative="1">
+      <w:start w:val="1"/>
+      <w:numFmt w:val="lowerRoman"/>
+      <w:lvlText w:val="%9."/>
+      <w:lvlJc w:val="right"/>
+      <w:pPr>
+        <w:ind w:left="6119" w:hanging="180"/>
+      </w:pPr>
+    </w:lvl>
+  </w:abstractNum>
+  <w:abstractNum w:abstractNumId="2" w15:restartNumberingAfterBreak="0">
     <w:nsid w:val="176C352E"/>
     <w:multiLevelType w:val="hybridMultilevel"/>
     <w:tmpl w:val="F97EDCCC"/>
@@ -4189,7 +4473,7 @@
       </w:rPr>
     </w:lvl>
   </w:abstractNum>
-  <w:abstractNum w:abstractNumId="2" w15:restartNumberingAfterBreak="0">
+  <w:abstractNum w:abstractNumId="3" w15:restartNumberingAfterBreak="0">
     <w:nsid w:val="18BE6867"/>
     <w:multiLevelType w:val="hybridMultilevel"/>
     <w:tmpl w:val="299C957E"/>
@@ -4401,7 +4685,7 @@
       </w:rPr>
     </w:lvl>
   </w:abstractNum>
-  <w:abstractNum w:abstractNumId="3" w15:restartNumberingAfterBreak="0">
+  <w:abstractNum w:abstractNumId="4" w15:restartNumberingAfterBreak="0">
     <w:nsid w:val="28D076E7"/>
     <w:multiLevelType w:val="hybridMultilevel"/>
     <w:tmpl w:val="8592C62C"/>
@@ -4613,7 +4897,7 @@
       </w:rPr>
     </w:lvl>
   </w:abstractNum>
-  <w:abstractNum w:abstractNumId="4" w15:restartNumberingAfterBreak="0">
+  <w:abstractNum w:abstractNumId="5" w15:restartNumberingAfterBreak="0">
     <w:nsid w:val="505E5F6B"/>
     <w:multiLevelType w:val="hybridMultilevel"/>
     <w:tmpl w:val="B5B08ED0"/>
@@ -4726,7 +5010,7 @@
       </w:rPr>
     </w:lvl>
   </w:abstractNum>
-  <w:abstractNum w:abstractNumId="5" w15:restartNumberingAfterBreak="0">
+  <w:abstractNum w:abstractNumId="6" w15:restartNumberingAfterBreak="0">
     <w:nsid w:val="6E2675A6"/>
     <w:multiLevelType w:val="hybridMultilevel"/>
     <w:tmpl w:val="84C05716"/>
@@ -4938,7 +5222,7 @@
       </w:rPr>
     </w:lvl>
   </w:abstractNum>
-  <w:abstractNum w:abstractNumId="6" w15:restartNumberingAfterBreak="0">
+  <w:abstractNum w:abstractNumId="7" w15:restartNumberingAfterBreak="0">
     <w:nsid w:val="7DCC47E4"/>
     <w:multiLevelType w:val="hybridMultilevel"/>
     <w:tmpl w:val="7F3C7FD8"/>
@@ -5151,25 +5435,28 @@
     </w:lvl>
   </w:abstractNum>
   <w:num w:numId="1">
+    <w:abstractNumId w:val="4"/>
+  </w:num>
+  <w:num w:numId="2">
     <w:abstractNumId w:val="3"/>
   </w:num>
-  <w:num w:numId="2">
-    <w:abstractNumId w:val="2"/>
-  </w:num>
   <w:num w:numId="3">
-    <w:abstractNumId w:val="5"/>
+    <w:abstractNumId w:val="6"/>
   </w:num>
   <w:num w:numId="4">
-    <w:abstractNumId w:val="6"/>
+    <w:abstractNumId w:val="7"/>
   </w:num>
   <w:num w:numId="5">
     <w:abstractNumId w:val="0"/>
   </w:num>
   <w:num w:numId="6">
-    <w:abstractNumId w:val="1"/>
+    <w:abstractNumId w:val="2"/>
   </w:num>
   <w:num w:numId="7">
-    <w:abstractNumId w:val="4"/>
+    <w:abstractNumId w:val="5"/>
+  </w:num>
+  <w:num w:numId="8">
+    <w:abstractNumId w:val="1"/>
   </w:num>
 </w:numbering>
 </file>
